--- a/DOM and Events.docx
+++ b/DOM and Events.docx
@@ -4078,21 +4078,7 @@
           <w:shd w:val="clear" w:fill="1E1E1E"/>
           <w:lang w:val="en-US" w:eastAsia="zh-CN" w:bidi="ar"/>
         </w:rPr>
-        <w:t>;</w:t>
-      </w:r>
-      <w:r>
-        <w:rPr>
-          <w:rFonts w:hint="default" w:ascii="Consolas" w:hAnsi="Consolas" w:eastAsia="Consolas" w:cs="Consolas"/>
-          <w:b w:val="0"/>
-          <w:bCs w:val="0"/>
-          <w:color w:val="D4D4D4"/>
-          <w:kern w:val="0"/>
-          <w:sz w:val="21"/>
-          <w:szCs w:val="21"/>
-          <w:shd w:val="clear" w:fill="1E1E1E"/>
-          <w:lang w:val="en-US" w:eastAsia="zh-CN" w:bidi="ar"/>
-        </w:rPr>
-        <w:t xml:space="preserve"> </w:t>
+        <w:t xml:space="preserve">; </w:t>
       </w:r>
       <w:r>
         <w:rPr>
@@ -8140,8 +8126,8 @@
         <w:spacing w:line="360" w:lineRule="auto"/>
         <w:rPr>
           <w:rFonts w:hint="default" w:ascii="Segoe UI Semibold" w:hAnsi="Segoe UI Semibold" w:eastAsia="SimSun" w:cs="Segoe UI Semibold"/>
-          <w:sz w:val="44"/>
-          <w:szCs w:val="44"/>
+          <w:sz w:val="20"/>
+          <w:szCs w:val="20"/>
           <w:lang w:val="en-US"/>
         </w:rPr>
       </w:pPr>
@@ -8154,17 +8140,6 @@
         </w:rPr>
         <w:t>Changing DOM Nodes</w:t>
       </w:r>
-    </w:p>
-    <w:p>
-      <w:pPr>
-        <w:spacing w:line="360" w:lineRule="auto"/>
-        <w:rPr>
-          <w:rFonts w:hint="default" w:ascii="Segoe UI Semibold" w:hAnsi="Segoe UI Semibold" w:eastAsia="SimSun" w:cs="Segoe UI Semibold"/>
-          <w:sz w:val="20"/>
-          <w:szCs w:val="20"/>
-          <w:lang w:val="en-US"/>
-        </w:rPr>
-      </w:pPr>
     </w:p>
     <w:p>
       <w:pPr>
@@ -8314,7 +8289,7 @@
           <w:szCs w:val="32"/>
           <w:lang w:val="en-US"/>
         </w:rPr>
-        <w:t>elementName.attribute</w:t>
+        <w:t>Change HTML DOM Attribute</w:t>
       </w:r>
     </w:p>
     <w:p>
@@ -8964,7 +8939,550 @@
           <w:szCs w:val="20"/>
           <w:lang w:val="en-US"/>
         </w:rPr>
-        <w:t>This will override the &lt;a&gt; href value.</w:t>
+        <w:t>There’s another way called elementName.setAttribute(attribute, value), to change HTML element attribute through DOM. Give it a try:</w:t>
+      </w:r>
+    </w:p>
+    <w:p>
+      <w:pPr>
+        <w:keepNext w:val="0"/>
+        <w:keepLines w:val="0"/>
+        <w:widowControl/>
+        <w:suppressLineNumbers w:val="0"/>
+        <w:shd w:val="clear" w:fill="1E1E1E"/>
+        <w:spacing w:line="228" w:lineRule="atLeast"/>
+        <w:jc w:val="left"/>
+        <w:rPr>
+          <w:rFonts w:ascii="Consolas" w:hAnsi="Consolas" w:eastAsia="Consolas" w:cs="Consolas"/>
+          <w:b w:val="0"/>
+          <w:bCs w:val="0"/>
+          <w:color w:val="D4D4D4"/>
+          <w:sz w:val="22"/>
+          <w:szCs w:val="22"/>
+        </w:rPr>
+      </w:pPr>
+      <w:r>
+        <w:rPr>
+          <w:rFonts w:hint="default" w:ascii="Consolas" w:hAnsi="Consolas" w:eastAsia="Consolas" w:cs="Consolas"/>
+          <w:b w:val="0"/>
+          <w:bCs w:val="0"/>
+          <w:color w:val="D4D4D4"/>
+          <w:kern w:val="0"/>
+          <w:sz w:val="22"/>
+          <w:szCs w:val="22"/>
+          <w:shd w:val="clear" w:fill="1E1E1E"/>
+          <w:lang w:val="en-US" w:eastAsia="zh-CN" w:bidi="ar"/>
+        </w:rPr>
+        <w:t xml:space="preserve">    </w:t>
+      </w:r>
+      <w:r>
+        <w:rPr>
+          <w:rFonts w:hint="default" w:ascii="Consolas" w:hAnsi="Consolas" w:eastAsia="Consolas" w:cs="Consolas"/>
+          <w:b w:val="0"/>
+          <w:bCs w:val="0"/>
+          <w:color w:val="808080"/>
+          <w:kern w:val="0"/>
+          <w:sz w:val="22"/>
+          <w:szCs w:val="22"/>
+          <w:shd w:val="clear" w:fill="1E1E1E"/>
+          <w:lang w:val="en-US" w:eastAsia="zh-CN" w:bidi="ar"/>
+        </w:rPr>
+        <w:t>&lt;</w:t>
+      </w:r>
+      <w:r>
+        <w:rPr>
+          <w:rFonts w:hint="default" w:ascii="Consolas" w:hAnsi="Consolas" w:eastAsia="Consolas" w:cs="Consolas"/>
+          <w:b w:val="0"/>
+          <w:bCs w:val="0"/>
+          <w:color w:val="569CD6"/>
+          <w:kern w:val="0"/>
+          <w:sz w:val="22"/>
+          <w:szCs w:val="22"/>
+          <w:shd w:val="clear" w:fill="1E1E1E"/>
+          <w:lang w:val="en-US" w:eastAsia="zh-CN" w:bidi="ar"/>
+        </w:rPr>
+        <w:t>a</w:t>
+      </w:r>
+      <w:r>
+        <w:rPr>
+          <w:rFonts w:hint="default" w:ascii="Consolas" w:hAnsi="Consolas" w:eastAsia="Consolas" w:cs="Consolas"/>
+          <w:b w:val="0"/>
+          <w:bCs w:val="0"/>
+          <w:color w:val="D4D4D4"/>
+          <w:kern w:val="0"/>
+          <w:sz w:val="22"/>
+          <w:szCs w:val="22"/>
+          <w:shd w:val="clear" w:fill="1E1E1E"/>
+          <w:lang w:val="en-US" w:eastAsia="zh-CN" w:bidi="ar"/>
+        </w:rPr>
+        <w:t xml:space="preserve"> </w:t>
+      </w:r>
+      <w:r>
+        <w:rPr>
+          <w:rFonts w:hint="default" w:ascii="Consolas" w:hAnsi="Consolas" w:eastAsia="Consolas" w:cs="Consolas"/>
+          <w:b w:val="0"/>
+          <w:bCs w:val="0"/>
+          <w:color w:val="9CDCFE"/>
+          <w:kern w:val="0"/>
+          <w:sz w:val="22"/>
+          <w:szCs w:val="22"/>
+          <w:shd w:val="clear" w:fill="1E1E1E"/>
+          <w:lang w:val="en-US" w:eastAsia="zh-CN" w:bidi="ar"/>
+        </w:rPr>
+        <w:t>href</w:t>
+      </w:r>
+      <w:r>
+        <w:rPr>
+          <w:rFonts w:hint="default" w:ascii="Consolas" w:hAnsi="Consolas" w:eastAsia="Consolas" w:cs="Consolas"/>
+          <w:b w:val="0"/>
+          <w:bCs w:val="0"/>
+          <w:color w:val="D4D4D4"/>
+          <w:kern w:val="0"/>
+          <w:sz w:val="22"/>
+          <w:szCs w:val="22"/>
+          <w:shd w:val="clear" w:fill="1E1E1E"/>
+          <w:lang w:val="en-US" w:eastAsia="zh-CN" w:bidi="ar"/>
+        </w:rPr>
+        <w:t>=</w:t>
+      </w:r>
+      <w:r>
+        <w:rPr>
+          <w:rFonts w:hint="default" w:ascii="Consolas" w:hAnsi="Consolas" w:eastAsia="Consolas" w:cs="Consolas"/>
+          <w:b w:val="0"/>
+          <w:bCs w:val="0"/>
+          <w:color w:val="CE9178"/>
+          <w:kern w:val="0"/>
+          <w:sz w:val="22"/>
+          <w:szCs w:val="22"/>
+          <w:shd w:val="clear" w:fill="1E1E1E"/>
+          <w:lang w:val="en-US" w:eastAsia="zh-CN" w:bidi="ar"/>
+        </w:rPr>
+        <w:t>"http://www.example.com"</w:t>
+      </w:r>
+      <w:r>
+        <w:rPr>
+          <w:rFonts w:hint="default" w:ascii="Consolas" w:hAnsi="Consolas" w:eastAsia="Consolas" w:cs="Consolas"/>
+          <w:b w:val="0"/>
+          <w:bCs w:val="0"/>
+          <w:color w:val="808080"/>
+          <w:kern w:val="0"/>
+          <w:sz w:val="22"/>
+          <w:szCs w:val="22"/>
+          <w:shd w:val="clear" w:fill="1E1E1E"/>
+          <w:lang w:val="en-US" w:eastAsia="zh-CN" w:bidi="ar"/>
+        </w:rPr>
+        <w:t>&gt;</w:t>
+      </w:r>
+      <w:r>
+        <w:rPr>
+          <w:rFonts w:hint="default" w:ascii="Consolas" w:hAnsi="Consolas" w:eastAsia="Consolas" w:cs="Consolas"/>
+          <w:b w:val="0"/>
+          <w:bCs w:val="0"/>
+          <w:color w:val="D4D4D4"/>
+          <w:kern w:val="0"/>
+          <w:sz w:val="22"/>
+          <w:szCs w:val="22"/>
+          <w:shd w:val="clear" w:fill="1E1E1E"/>
+          <w:lang w:val="en-US" w:eastAsia="zh-CN" w:bidi="ar"/>
+        </w:rPr>
+        <w:t>Some link</w:t>
+      </w:r>
+      <w:r>
+        <w:rPr>
+          <w:rFonts w:hint="default" w:ascii="Consolas" w:hAnsi="Consolas" w:eastAsia="Consolas" w:cs="Consolas"/>
+          <w:b w:val="0"/>
+          <w:bCs w:val="0"/>
+          <w:color w:val="808080"/>
+          <w:kern w:val="0"/>
+          <w:sz w:val="22"/>
+          <w:szCs w:val="22"/>
+          <w:shd w:val="clear" w:fill="1E1E1E"/>
+          <w:lang w:val="en-US" w:eastAsia="zh-CN" w:bidi="ar"/>
+        </w:rPr>
+        <w:t>&lt;/</w:t>
+      </w:r>
+      <w:r>
+        <w:rPr>
+          <w:rFonts w:hint="default" w:ascii="Consolas" w:hAnsi="Consolas" w:eastAsia="Consolas" w:cs="Consolas"/>
+          <w:b w:val="0"/>
+          <w:bCs w:val="0"/>
+          <w:color w:val="569CD6"/>
+          <w:kern w:val="0"/>
+          <w:sz w:val="22"/>
+          <w:szCs w:val="22"/>
+          <w:shd w:val="clear" w:fill="1E1E1E"/>
+          <w:lang w:val="en-US" w:eastAsia="zh-CN" w:bidi="ar"/>
+        </w:rPr>
+        <w:t>a</w:t>
+      </w:r>
+      <w:r>
+        <w:rPr>
+          <w:rFonts w:hint="default" w:ascii="Consolas" w:hAnsi="Consolas" w:eastAsia="Consolas" w:cs="Consolas"/>
+          <w:b w:val="0"/>
+          <w:bCs w:val="0"/>
+          <w:color w:val="808080"/>
+          <w:kern w:val="0"/>
+          <w:sz w:val="22"/>
+          <w:szCs w:val="22"/>
+          <w:shd w:val="clear" w:fill="1E1E1E"/>
+          <w:lang w:val="en-US" w:eastAsia="zh-CN" w:bidi="ar"/>
+        </w:rPr>
+        <w:t>&gt;</w:t>
+      </w:r>
+    </w:p>
+    <w:p>
+      <w:pPr>
+        <w:keepNext w:val="0"/>
+        <w:keepLines w:val="0"/>
+        <w:widowControl/>
+        <w:suppressLineNumbers w:val="0"/>
+        <w:shd w:val="clear" w:fill="1E1E1E"/>
+        <w:spacing w:line="228" w:lineRule="atLeast"/>
+        <w:jc w:val="left"/>
+        <w:rPr>
+          <w:rFonts w:hint="default" w:ascii="Consolas" w:hAnsi="Consolas" w:eastAsia="Consolas" w:cs="Consolas"/>
+          <w:b w:val="0"/>
+          <w:bCs w:val="0"/>
+          <w:color w:val="D4D4D4"/>
+          <w:sz w:val="22"/>
+          <w:szCs w:val="22"/>
+        </w:rPr>
+      </w:pPr>
+      <w:r>
+        <w:rPr>
+          <w:rFonts w:hint="default" w:ascii="Consolas" w:hAnsi="Consolas" w:eastAsia="Consolas" w:cs="Consolas"/>
+          <w:b w:val="0"/>
+          <w:bCs w:val="0"/>
+          <w:color w:val="D4D4D4"/>
+          <w:kern w:val="0"/>
+          <w:sz w:val="22"/>
+          <w:szCs w:val="22"/>
+          <w:shd w:val="clear" w:fill="1E1E1E"/>
+          <w:lang w:val="en-US" w:eastAsia="zh-CN" w:bidi="ar"/>
+        </w:rPr>
+        <w:t xml:space="preserve">    </w:t>
+      </w:r>
+      <w:r>
+        <w:rPr>
+          <w:rFonts w:hint="default" w:ascii="Consolas" w:hAnsi="Consolas" w:eastAsia="Consolas" w:cs="Consolas"/>
+          <w:b w:val="0"/>
+          <w:bCs w:val="0"/>
+          <w:color w:val="808080"/>
+          <w:kern w:val="0"/>
+          <w:sz w:val="22"/>
+          <w:szCs w:val="22"/>
+          <w:shd w:val="clear" w:fill="1E1E1E"/>
+          <w:lang w:val="en-US" w:eastAsia="zh-CN" w:bidi="ar"/>
+        </w:rPr>
+        <w:t>&lt;</w:t>
+      </w:r>
+      <w:r>
+        <w:rPr>
+          <w:rFonts w:hint="default" w:ascii="Consolas" w:hAnsi="Consolas" w:eastAsia="Consolas" w:cs="Consolas"/>
+          <w:b w:val="0"/>
+          <w:bCs w:val="0"/>
+          <w:color w:val="569CD6"/>
+          <w:kern w:val="0"/>
+          <w:sz w:val="22"/>
+          <w:szCs w:val="22"/>
+          <w:shd w:val="clear" w:fill="1E1E1E"/>
+          <w:lang w:val="en-US" w:eastAsia="zh-CN" w:bidi="ar"/>
+        </w:rPr>
+        <w:t>script</w:t>
+      </w:r>
+      <w:r>
+        <w:rPr>
+          <w:rFonts w:hint="default" w:ascii="Consolas" w:hAnsi="Consolas" w:eastAsia="Consolas" w:cs="Consolas"/>
+          <w:b w:val="0"/>
+          <w:bCs w:val="0"/>
+          <w:color w:val="808080"/>
+          <w:kern w:val="0"/>
+          <w:sz w:val="22"/>
+          <w:szCs w:val="22"/>
+          <w:shd w:val="clear" w:fill="1E1E1E"/>
+          <w:lang w:val="en-US" w:eastAsia="zh-CN" w:bidi="ar"/>
+        </w:rPr>
+        <w:t>&gt;</w:t>
+      </w:r>
+    </w:p>
+    <w:p>
+      <w:pPr>
+        <w:keepNext w:val="0"/>
+        <w:keepLines w:val="0"/>
+        <w:widowControl/>
+        <w:suppressLineNumbers w:val="0"/>
+        <w:shd w:val="clear" w:fill="1E1E1E"/>
+        <w:spacing w:line="228" w:lineRule="atLeast"/>
+        <w:jc w:val="left"/>
+        <w:rPr>
+          <w:rFonts w:hint="default" w:ascii="Consolas" w:hAnsi="Consolas" w:eastAsia="Consolas" w:cs="Consolas"/>
+          <w:b w:val="0"/>
+          <w:bCs w:val="0"/>
+          <w:color w:val="D4D4D4"/>
+          <w:sz w:val="22"/>
+          <w:szCs w:val="22"/>
+        </w:rPr>
+      </w:pPr>
+      <w:r>
+        <w:rPr>
+          <w:rFonts w:hint="default" w:ascii="Consolas" w:hAnsi="Consolas" w:eastAsia="Consolas" w:cs="Consolas"/>
+          <w:b w:val="0"/>
+          <w:bCs w:val="0"/>
+          <w:color w:val="D4D4D4"/>
+          <w:kern w:val="0"/>
+          <w:sz w:val="22"/>
+          <w:szCs w:val="22"/>
+          <w:shd w:val="clear" w:fill="1E1E1E"/>
+          <w:lang w:val="en-US" w:eastAsia="zh-CN" w:bidi="ar"/>
+        </w:rPr>
+        <w:t xml:space="preserve">        </w:t>
+      </w:r>
+      <w:r>
+        <w:rPr>
+          <w:rFonts w:hint="default" w:ascii="Consolas" w:hAnsi="Consolas" w:eastAsia="Consolas" w:cs="Consolas"/>
+          <w:b w:val="0"/>
+          <w:bCs w:val="0"/>
+          <w:color w:val="569CD6"/>
+          <w:kern w:val="0"/>
+          <w:sz w:val="22"/>
+          <w:szCs w:val="22"/>
+          <w:shd w:val="clear" w:fill="1E1E1E"/>
+          <w:lang w:val="en-US" w:eastAsia="zh-CN" w:bidi="ar"/>
+        </w:rPr>
+        <w:t>var</w:t>
+      </w:r>
+      <w:r>
+        <w:rPr>
+          <w:rFonts w:hint="default" w:ascii="Consolas" w:hAnsi="Consolas" w:eastAsia="Consolas" w:cs="Consolas"/>
+          <w:b w:val="0"/>
+          <w:bCs w:val="0"/>
+          <w:color w:val="D4D4D4"/>
+          <w:kern w:val="0"/>
+          <w:sz w:val="22"/>
+          <w:szCs w:val="22"/>
+          <w:shd w:val="clear" w:fill="1E1E1E"/>
+          <w:lang w:val="en-US" w:eastAsia="zh-CN" w:bidi="ar"/>
+        </w:rPr>
+        <w:t xml:space="preserve"> el = document.getElementsByTagName(</w:t>
+      </w:r>
+      <w:r>
+        <w:rPr>
+          <w:rFonts w:hint="default" w:ascii="Consolas" w:hAnsi="Consolas" w:eastAsia="Consolas" w:cs="Consolas"/>
+          <w:b w:val="0"/>
+          <w:bCs w:val="0"/>
+          <w:color w:val="CE9178"/>
+          <w:kern w:val="0"/>
+          <w:sz w:val="22"/>
+          <w:szCs w:val="22"/>
+          <w:shd w:val="clear" w:fill="1E1E1E"/>
+          <w:lang w:val="en-US" w:eastAsia="zh-CN" w:bidi="ar"/>
+        </w:rPr>
+        <w:t>"a"</w:t>
+      </w:r>
+      <w:r>
+        <w:rPr>
+          <w:rFonts w:hint="default" w:ascii="Consolas" w:hAnsi="Consolas" w:eastAsia="Consolas" w:cs="Consolas"/>
+          <w:b w:val="0"/>
+          <w:bCs w:val="0"/>
+          <w:color w:val="D4D4D4"/>
+          <w:kern w:val="0"/>
+          <w:sz w:val="22"/>
+          <w:szCs w:val="22"/>
+          <w:shd w:val="clear" w:fill="1E1E1E"/>
+          <w:lang w:val="en-US" w:eastAsia="zh-CN" w:bidi="ar"/>
+        </w:rPr>
+        <w:t>);</w:t>
+      </w:r>
+    </w:p>
+    <w:p>
+      <w:pPr>
+        <w:keepNext w:val="0"/>
+        <w:keepLines w:val="0"/>
+        <w:widowControl/>
+        <w:suppressLineNumbers w:val="0"/>
+        <w:shd w:val="clear" w:fill="1E1E1E"/>
+        <w:spacing w:line="228" w:lineRule="atLeast"/>
+        <w:jc w:val="left"/>
+        <w:rPr>
+          <w:rFonts w:hint="default" w:ascii="Consolas" w:hAnsi="Consolas" w:eastAsia="Consolas" w:cs="Consolas"/>
+          <w:b w:val="0"/>
+          <w:bCs w:val="0"/>
+          <w:color w:val="D4D4D4"/>
+          <w:sz w:val="22"/>
+          <w:szCs w:val="22"/>
+        </w:rPr>
+      </w:pPr>
+      <w:r>
+        <w:rPr>
+          <w:rFonts w:hint="default" w:ascii="Consolas" w:hAnsi="Consolas" w:eastAsia="Consolas" w:cs="Consolas"/>
+          <w:b w:val="0"/>
+          <w:bCs w:val="0"/>
+          <w:color w:val="D4D4D4"/>
+          <w:kern w:val="0"/>
+          <w:sz w:val="22"/>
+          <w:szCs w:val="22"/>
+          <w:shd w:val="clear" w:fill="1E1E1E"/>
+          <w:lang w:val="en-US" w:eastAsia="zh-CN" w:bidi="ar"/>
+        </w:rPr>
+        <w:t>        el[</w:t>
+      </w:r>
+      <w:r>
+        <w:rPr>
+          <w:rFonts w:hint="default" w:ascii="Consolas" w:hAnsi="Consolas" w:eastAsia="Consolas" w:cs="Consolas"/>
+          <w:b w:val="0"/>
+          <w:bCs w:val="0"/>
+          <w:color w:val="B5CEA8"/>
+          <w:kern w:val="0"/>
+          <w:sz w:val="22"/>
+          <w:szCs w:val="22"/>
+          <w:shd w:val="clear" w:fill="1E1E1E"/>
+          <w:lang w:val="en-US" w:eastAsia="zh-CN" w:bidi="ar"/>
+        </w:rPr>
+        <w:t>0</w:t>
+      </w:r>
+      <w:r>
+        <w:rPr>
+          <w:rFonts w:hint="default" w:ascii="Consolas" w:hAnsi="Consolas" w:eastAsia="Consolas" w:cs="Consolas"/>
+          <w:b w:val="0"/>
+          <w:bCs w:val="0"/>
+          <w:color w:val="D4D4D4"/>
+          <w:kern w:val="0"/>
+          <w:sz w:val="22"/>
+          <w:szCs w:val="22"/>
+          <w:shd w:val="clear" w:fill="1E1E1E"/>
+          <w:lang w:val="en-US" w:eastAsia="zh-CN" w:bidi="ar"/>
+        </w:rPr>
+        <w:t>].setAttribute(</w:t>
+      </w:r>
+      <w:r>
+        <w:rPr>
+          <w:rFonts w:hint="default" w:ascii="Consolas" w:hAnsi="Consolas" w:eastAsia="Consolas" w:cs="Consolas"/>
+          <w:b w:val="0"/>
+          <w:bCs w:val="0"/>
+          <w:color w:val="CE9178"/>
+          <w:kern w:val="0"/>
+          <w:sz w:val="22"/>
+          <w:szCs w:val="22"/>
+          <w:shd w:val="clear" w:fill="1E1E1E"/>
+          <w:lang w:val="en-US" w:eastAsia="zh-CN" w:bidi="ar"/>
+        </w:rPr>
+        <w:t>"href"</w:t>
+      </w:r>
+      <w:r>
+        <w:rPr>
+          <w:rFonts w:hint="default" w:ascii="Consolas" w:hAnsi="Consolas" w:eastAsia="Consolas" w:cs="Consolas"/>
+          <w:b w:val="0"/>
+          <w:bCs w:val="0"/>
+          <w:color w:val="D4D4D4"/>
+          <w:kern w:val="0"/>
+          <w:sz w:val="22"/>
+          <w:szCs w:val="22"/>
+          <w:shd w:val="clear" w:fill="1E1E1E"/>
+          <w:lang w:val="en-US" w:eastAsia="zh-CN" w:bidi="ar"/>
+        </w:rPr>
+        <w:t xml:space="preserve">, </w:t>
+      </w:r>
+      <w:r>
+        <w:rPr>
+          <w:rFonts w:hint="default" w:ascii="Consolas" w:hAnsi="Consolas" w:eastAsia="Consolas" w:cs="Consolas"/>
+          <w:b w:val="0"/>
+          <w:bCs w:val="0"/>
+          <w:color w:val="CE9178"/>
+          <w:kern w:val="0"/>
+          <w:sz w:val="22"/>
+          <w:szCs w:val="22"/>
+          <w:shd w:val="clear" w:fill="1E1E1E"/>
+          <w:lang w:val="en-US" w:eastAsia="zh-CN" w:bidi="ar"/>
+        </w:rPr>
+        <w:t>"http://www.sololearn.com"</w:t>
+      </w:r>
+      <w:r>
+        <w:rPr>
+          <w:rFonts w:hint="default" w:ascii="Consolas" w:hAnsi="Consolas" w:eastAsia="Consolas" w:cs="Consolas"/>
+          <w:b w:val="0"/>
+          <w:bCs w:val="0"/>
+          <w:color w:val="D4D4D4"/>
+          <w:kern w:val="0"/>
+          <w:sz w:val="22"/>
+          <w:szCs w:val="22"/>
+          <w:shd w:val="clear" w:fill="1E1E1E"/>
+          <w:lang w:val="en-US" w:eastAsia="zh-CN" w:bidi="ar"/>
+        </w:rPr>
+        <w:t>);</w:t>
+      </w:r>
+    </w:p>
+    <w:p>
+      <w:pPr>
+        <w:keepNext w:val="0"/>
+        <w:keepLines w:val="0"/>
+        <w:widowControl/>
+        <w:suppressLineNumbers w:val="0"/>
+        <w:shd w:val="clear" w:fill="1E1E1E"/>
+        <w:spacing w:line="228" w:lineRule="atLeast"/>
+        <w:jc w:val="left"/>
+        <w:rPr>
+          <w:rFonts w:hint="default" w:ascii="Consolas" w:hAnsi="Consolas" w:eastAsia="Consolas" w:cs="Consolas"/>
+          <w:b w:val="0"/>
+          <w:bCs w:val="0"/>
+          <w:color w:val="D4D4D4"/>
+          <w:sz w:val="22"/>
+          <w:szCs w:val="22"/>
+        </w:rPr>
+      </w:pPr>
+      <w:r>
+        <w:rPr>
+          <w:rFonts w:hint="default" w:ascii="Consolas" w:hAnsi="Consolas" w:eastAsia="Consolas" w:cs="Consolas"/>
+          <w:b w:val="0"/>
+          <w:bCs w:val="0"/>
+          <w:color w:val="D4D4D4"/>
+          <w:kern w:val="0"/>
+          <w:sz w:val="22"/>
+          <w:szCs w:val="22"/>
+          <w:shd w:val="clear" w:fill="1E1E1E"/>
+          <w:lang w:val="en-US" w:eastAsia="zh-CN" w:bidi="ar"/>
+        </w:rPr>
+        <w:t xml:space="preserve">    </w:t>
+      </w:r>
+      <w:r>
+        <w:rPr>
+          <w:rFonts w:hint="default" w:ascii="Consolas" w:hAnsi="Consolas" w:eastAsia="Consolas" w:cs="Consolas"/>
+          <w:b w:val="0"/>
+          <w:bCs w:val="0"/>
+          <w:color w:val="808080"/>
+          <w:kern w:val="0"/>
+          <w:sz w:val="22"/>
+          <w:szCs w:val="22"/>
+          <w:shd w:val="clear" w:fill="1E1E1E"/>
+          <w:lang w:val="en-US" w:eastAsia="zh-CN" w:bidi="ar"/>
+        </w:rPr>
+        <w:t>&lt;/</w:t>
+      </w:r>
+      <w:r>
+        <w:rPr>
+          <w:rFonts w:hint="default" w:ascii="Consolas" w:hAnsi="Consolas" w:eastAsia="Consolas" w:cs="Consolas"/>
+          <w:b w:val="0"/>
+          <w:bCs w:val="0"/>
+          <w:color w:val="569CD6"/>
+          <w:kern w:val="0"/>
+          <w:sz w:val="22"/>
+          <w:szCs w:val="22"/>
+          <w:shd w:val="clear" w:fill="1E1E1E"/>
+          <w:lang w:val="en-US" w:eastAsia="zh-CN" w:bidi="ar"/>
+        </w:rPr>
+        <w:t>script</w:t>
+      </w:r>
+      <w:r>
+        <w:rPr>
+          <w:rFonts w:hint="default" w:ascii="Consolas" w:hAnsi="Consolas" w:eastAsia="Consolas" w:cs="Consolas"/>
+          <w:b w:val="0"/>
+          <w:bCs w:val="0"/>
+          <w:color w:val="808080"/>
+          <w:kern w:val="0"/>
+          <w:sz w:val="22"/>
+          <w:szCs w:val="22"/>
+          <w:shd w:val="clear" w:fill="1E1E1E"/>
+          <w:lang w:val="en-US" w:eastAsia="zh-CN" w:bidi="ar"/>
+        </w:rPr>
+        <w:t>&gt;</w:t>
       </w:r>
     </w:p>
     <w:p>
@@ -8980,22 +9498,24 @@
     </w:p>
     <w:p>
       <w:pPr>
-        <w:bidi w:val="0"/>
+        <w:spacing w:line="360" w:lineRule="auto"/>
+        <w:rPr>
+          <w:rFonts w:hint="default" w:ascii="Segoe UI Semibold" w:hAnsi="Segoe UI Semibold" w:eastAsia="SimSun" w:cs="Segoe UI Semibold"/>
+          <w:sz w:val="32"/>
+          <w:szCs w:val="32"/>
+          <w:lang w:val="en-US"/>
+        </w:rPr>
+      </w:pPr>
+      <w:r>
         <w:rPr>
           <w:rFonts w:hint="default"/>
-          <w:lang w:val="en-US"/>
-        </w:rPr>
-      </w:pPr>
-      <w:bookmarkStart w:id="0" w:name="_GoBack"/>
-      <w:r>
-        <w:rPr>
-          <w:rFonts w:hint="default"/>
-          <w:lang w:val="en-US"/>
-        </w:rPr>
-        <w:t>element.</w:t>
-      </w:r>
-    </w:p>
-    <w:bookmarkEnd w:id="0"/>
+          <w:sz w:val="32"/>
+          <w:szCs w:val="32"/>
+          <w:lang w:val="en-US"/>
+        </w:rPr>
+        <w:t>Change HTML DOM Styles</w:t>
+      </w:r>
+    </w:p>
     <w:p>
       <w:pPr>
         <w:spacing w:line="360" w:lineRule="auto"/>
@@ -9006,10 +9526,566 @@
           <w:lang w:val="en-US"/>
         </w:rPr>
       </w:pPr>
-    </w:p>
-    <w:p>
-      <w:pPr>
-        <w:spacing w:line="360" w:lineRule="auto"/>
+      <w:r>
+        <w:rPr>
+          <w:rFonts w:hint="default" w:ascii="Segoe UI Semibold" w:hAnsi="Segoe UI Semibold" w:eastAsia="SimSun" w:cs="Segoe UI Semibold"/>
+          <w:sz w:val="20"/>
+          <w:szCs w:val="20"/>
+          <w:lang w:val="en-US"/>
+        </w:rPr>
+        <w:t>With elementName.styles.propertyName, we can change the HTML through DOM. For example a red color div, will changed into have blue color, with yellow bg and padding.</w:t>
+      </w:r>
+    </w:p>
+    <w:p>
+      <w:pPr>
+        <w:spacing w:line="360" w:lineRule="auto"/>
+        <w:rPr>
+          <w:rFonts w:hint="default" w:ascii="Segoe UI Semibold" w:hAnsi="Segoe UI Semibold" w:eastAsia="SimSun" w:cs="Segoe UI Semibold"/>
+          <w:sz w:val="20"/>
+          <w:szCs w:val="20"/>
+          <w:lang w:val="en-US"/>
+        </w:rPr>
+      </w:pPr>
+    </w:p>
+    <w:p>
+      <w:pPr>
+        <w:spacing w:line="360" w:lineRule="auto"/>
+        <w:rPr>
+          <w:rFonts w:hint="default" w:ascii="Segoe UI Semibold" w:hAnsi="Segoe UI Semibold" w:eastAsia="SimSun" w:cs="Segoe UI Semibold"/>
+          <w:sz w:val="20"/>
+          <w:szCs w:val="20"/>
+          <w:lang w:val="en-US"/>
+        </w:rPr>
+      </w:pPr>
+      <w:r>
+        <w:rPr>
+          <w:rFonts w:hint="default" w:ascii="Segoe UI Semibold" w:hAnsi="Segoe UI Semibold" w:eastAsia="SimSun" w:cs="Segoe UI Semibold"/>
+          <w:sz w:val="20"/>
+          <w:szCs w:val="20"/>
+          <w:lang w:val="en-US"/>
+        </w:rPr>
+        <w:t>Give it a try:</w:t>
+      </w:r>
+    </w:p>
+    <w:p>
+      <w:pPr>
+        <w:keepNext w:val="0"/>
+        <w:keepLines w:val="0"/>
+        <w:widowControl/>
+        <w:suppressLineNumbers w:val="0"/>
+        <w:shd w:val="clear" w:fill="1E1E1E"/>
+        <w:spacing w:line="228" w:lineRule="atLeast"/>
+        <w:ind w:firstLine="440" w:firstLineChars="200"/>
+        <w:jc w:val="left"/>
+        <w:rPr>
+          <w:rFonts w:hint="default" w:ascii="Consolas" w:hAnsi="Consolas" w:eastAsia="Consolas" w:cs="Consolas"/>
+          <w:b w:val="0"/>
+          <w:bCs w:val="0"/>
+          <w:color w:val="D4D4D4"/>
+          <w:kern w:val="0"/>
+          <w:sz w:val="22"/>
+          <w:szCs w:val="22"/>
+          <w:shd w:val="clear" w:fill="1E1E1E"/>
+          <w:lang w:val="en-US" w:eastAsia="zh-CN" w:bidi="ar"/>
+        </w:rPr>
+      </w:pPr>
+      <w:r>
+        <w:rPr>
+          <w:rFonts w:hint="default" w:ascii="Consolas" w:hAnsi="Consolas" w:eastAsia="Consolas" w:cs="Consolas"/>
+          <w:b w:val="0"/>
+          <w:bCs w:val="0"/>
+          <w:color w:val="808080"/>
+          <w:kern w:val="0"/>
+          <w:sz w:val="22"/>
+          <w:szCs w:val="22"/>
+          <w:shd w:val="clear" w:fill="1E1E1E"/>
+          <w:lang w:val="en-US" w:eastAsia="zh-CN" w:bidi="ar"/>
+        </w:rPr>
+        <w:t>&lt;</w:t>
+      </w:r>
+      <w:r>
+        <w:rPr>
+          <w:rFonts w:hint="default" w:ascii="Consolas" w:hAnsi="Consolas" w:eastAsia="Consolas" w:cs="Consolas"/>
+          <w:b w:val="0"/>
+          <w:bCs w:val="0"/>
+          <w:color w:val="569CD6"/>
+          <w:kern w:val="0"/>
+          <w:sz w:val="22"/>
+          <w:szCs w:val="22"/>
+          <w:shd w:val="clear" w:fill="1E1E1E"/>
+          <w:lang w:val="en-US" w:eastAsia="zh-CN" w:bidi="ar"/>
+        </w:rPr>
+        <w:t>div</w:t>
+      </w:r>
+      <w:r>
+        <w:rPr>
+          <w:rFonts w:hint="default" w:ascii="Consolas" w:hAnsi="Consolas" w:eastAsia="Consolas" w:cs="Consolas"/>
+          <w:b w:val="0"/>
+          <w:bCs w:val="0"/>
+          <w:color w:val="D4D4D4"/>
+          <w:kern w:val="0"/>
+          <w:sz w:val="22"/>
+          <w:szCs w:val="22"/>
+          <w:shd w:val="clear" w:fill="1E1E1E"/>
+          <w:lang w:val="en-US" w:eastAsia="zh-CN" w:bidi="ar"/>
+        </w:rPr>
+        <w:t xml:space="preserve"> </w:t>
+      </w:r>
+      <w:r>
+        <w:rPr>
+          <w:rFonts w:hint="default" w:ascii="Consolas" w:hAnsi="Consolas" w:eastAsia="Consolas" w:cs="Consolas"/>
+          <w:b w:val="0"/>
+          <w:bCs w:val="0"/>
+          <w:color w:val="9CDCFE"/>
+          <w:kern w:val="0"/>
+          <w:sz w:val="22"/>
+          <w:szCs w:val="22"/>
+          <w:shd w:val="clear" w:fill="1E1E1E"/>
+          <w:lang w:val="en-US" w:eastAsia="zh-CN" w:bidi="ar"/>
+        </w:rPr>
+        <w:t>id</w:t>
+      </w:r>
+      <w:r>
+        <w:rPr>
+          <w:rFonts w:hint="default" w:ascii="Consolas" w:hAnsi="Consolas" w:eastAsia="Consolas" w:cs="Consolas"/>
+          <w:b w:val="0"/>
+          <w:bCs w:val="0"/>
+          <w:color w:val="D4D4D4"/>
+          <w:kern w:val="0"/>
+          <w:sz w:val="22"/>
+          <w:szCs w:val="22"/>
+          <w:shd w:val="clear" w:fill="1E1E1E"/>
+          <w:lang w:val="en-US" w:eastAsia="zh-CN" w:bidi="ar"/>
+        </w:rPr>
+        <w:t>=</w:t>
+      </w:r>
+      <w:r>
+        <w:rPr>
+          <w:rFonts w:hint="default" w:ascii="Consolas" w:hAnsi="Consolas" w:eastAsia="Consolas" w:cs="Consolas"/>
+          <w:b w:val="0"/>
+          <w:bCs w:val="0"/>
+          <w:color w:val="CE9178"/>
+          <w:kern w:val="0"/>
+          <w:sz w:val="22"/>
+          <w:szCs w:val="22"/>
+          <w:shd w:val="clear" w:fill="1E1E1E"/>
+          <w:lang w:val="en-US" w:eastAsia="zh-CN" w:bidi="ar"/>
+        </w:rPr>
+        <w:t>"demo"</w:t>
+      </w:r>
+      <w:r>
+        <w:rPr>
+          <w:rFonts w:hint="default" w:ascii="Consolas" w:hAnsi="Consolas" w:eastAsia="Consolas" w:cs="Consolas"/>
+          <w:b w:val="0"/>
+          <w:bCs w:val="0"/>
+          <w:color w:val="D4D4D4"/>
+          <w:kern w:val="0"/>
+          <w:sz w:val="22"/>
+          <w:szCs w:val="22"/>
+          <w:shd w:val="clear" w:fill="1E1E1E"/>
+          <w:lang w:val="en-US" w:eastAsia="zh-CN" w:bidi="ar"/>
+        </w:rPr>
+        <w:t xml:space="preserve"> </w:t>
+      </w:r>
+      <w:r>
+        <w:rPr>
+          <w:rFonts w:hint="default" w:ascii="Consolas" w:hAnsi="Consolas" w:eastAsia="Consolas" w:cs="Consolas"/>
+          <w:b w:val="0"/>
+          <w:bCs w:val="0"/>
+          <w:color w:val="9CDCFE"/>
+          <w:kern w:val="0"/>
+          <w:sz w:val="22"/>
+          <w:szCs w:val="22"/>
+          <w:shd w:val="clear" w:fill="1E1E1E"/>
+          <w:lang w:val="en-US" w:eastAsia="zh-CN" w:bidi="ar"/>
+        </w:rPr>
+        <w:t>style</w:t>
+      </w:r>
+      <w:r>
+        <w:rPr>
+          <w:rFonts w:hint="default" w:ascii="Consolas" w:hAnsi="Consolas" w:eastAsia="Consolas" w:cs="Consolas"/>
+          <w:b w:val="0"/>
+          <w:bCs w:val="0"/>
+          <w:color w:val="D4D4D4"/>
+          <w:kern w:val="0"/>
+          <w:sz w:val="22"/>
+          <w:szCs w:val="22"/>
+          <w:shd w:val="clear" w:fill="1E1E1E"/>
+          <w:lang w:val="en-US" w:eastAsia="zh-CN" w:bidi="ar"/>
+        </w:rPr>
+        <w:t>=</w:t>
+      </w:r>
+      <w:r>
+        <w:rPr>
+          <w:rFonts w:hint="default" w:ascii="Consolas" w:hAnsi="Consolas" w:eastAsia="Consolas" w:cs="Consolas"/>
+          <w:b w:val="0"/>
+          <w:bCs w:val="0"/>
+          <w:color w:val="CE9178"/>
+          <w:kern w:val="0"/>
+          <w:sz w:val="22"/>
+          <w:szCs w:val="22"/>
+          <w:shd w:val="clear" w:fill="1E1E1E"/>
+          <w:lang w:val="en-US" w:eastAsia="zh-CN" w:bidi="ar"/>
+        </w:rPr>
+        <w:t>"color:red;"</w:t>
+      </w:r>
+      <w:r>
+        <w:rPr>
+          <w:rFonts w:hint="default" w:ascii="Consolas" w:hAnsi="Consolas" w:eastAsia="Consolas" w:cs="Consolas"/>
+          <w:b w:val="0"/>
+          <w:bCs w:val="0"/>
+          <w:color w:val="808080"/>
+          <w:kern w:val="0"/>
+          <w:sz w:val="22"/>
+          <w:szCs w:val="22"/>
+          <w:shd w:val="clear" w:fill="1E1E1E"/>
+          <w:lang w:val="en-US" w:eastAsia="zh-CN" w:bidi="ar"/>
+        </w:rPr>
+        <w:t>&gt;</w:t>
+      </w:r>
+      <w:r>
+        <w:rPr>
+          <w:rFonts w:hint="default" w:ascii="Consolas" w:hAnsi="Consolas" w:eastAsia="Consolas" w:cs="Consolas"/>
+          <w:b w:val="0"/>
+          <w:bCs w:val="0"/>
+          <w:color w:val="D4D4D4"/>
+          <w:kern w:val="0"/>
+          <w:sz w:val="22"/>
+          <w:szCs w:val="22"/>
+          <w:shd w:val="clear" w:fill="1E1E1E"/>
+          <w:lang w:val="en-US" w:eastAsia="zh-CN" w:bidi="ar"/>
+        </w:rPr>
+        <w:t>some text</w:t>
+      </w:r>
+      <w:r>
+        <w:rPr>
+          <w:rFonts w:hint="default" w:ascii="Consolas" w:hAnsi="Consolas" w:eastAsia="Consolas" w:cs="Consolas"/>
+          <w:b w:val="0"/>
+          <w:bCs w:val="0"/>
+          <w:color w:val="808080"/>
+          <w:kern w:val="0"/>
+          <w:sz w:val="22"/>
+          <w:szCs w:val="22"/>
+          <w:shd w:val="clear" w:fill="1E1E1E"/>
+          <w:lang w:val="en-US" w:eastAsia="zh-CN" w:bidi="ar"/>
+        </w:rPr>
+        <w:t>&lt;/</w:t>
+      </w:r>
+      <w:r>
+        <w:rPr>
+          <w:rFonts w:hint="default" w:ascii="Consolas" w:hAnsi="Consolas" w:eastAsia="Consolas" w:cs="Consolas"/>
+          <w:b w:val="0"/>
+          <w:bCs w:val="0"/>
+          <w:color w:val="569CD6"/>
+          <w:kern w:val="0"/>
+          <w:sz w:val="22"/>
+          <w:szCs w:val="22"/>
+          <w:shd w:val="clear" w:fill="1E1E1E"/>
+          <w:lang w:val="en-US" w:eastAsia="zh-CN" w:bidi="ar"/>
+        </w:rPr>
+        <w:t>div</w:t>
+      </w:r>
+      <w:r>
+        <w:rPr>
+          <w:rFonts w:hint="default" w:ascii="Consolas" w:hAnsi="Consolas" w:eastAsia="Consolas" w:cs="Consolas"/>
+          <w:b w:val="0"/>
+          <w:bCs w:val="0"/>
+          <w:color w:val="808080"/>
+          <w:kern w:val="0"/>
+          <w:sz w:val="22"/>
+          <w:szCs w:val="22"/>
+          <w:shd w:val="clear" w:fill="1E1E1E"/>
+          <w:lang w:val="en-US" w:eastAsia="zh-CN" w:bidi="ar"/>
+        </w:rPr>
+        <w:t>&gt;</w:t>
+      </w:r>
+      <w:r>
+        <w:rPr>
+          <w:rFonts w:hint="default" w:ascii="Consolas" w:hAnsi="Consolas" w:eastAsia="Consolas" w:cs="Consolas"/>
+          <w:b w:val="0"/>
+          <w:bCs w:val="0"/>
+          <w:color w:val="D4D4D4"/>
+          <w:kern w:val="0"/>
+          <w:sz w:val="22"/>
+          <w:szCs w:val="22"/>
+          <w:shd w:val="clear" w:fill="1E1E1E"/>
+          <w:lang w:val="en-US" w:eastAsia="zh-CN" w:bidi="ar"/>
+        </w:rPr>
+        <w:t xml:space="preserve"> </w:t>
+      </w:r>
+    </w:p>
+    <w:p>
+      <w:pPr>
+        <w:keepNext w:val="0"/>
+        <w:keepLines w:val="0"/>
+        <w:widowControl/>
+        <w:suppressLineNumbers w:val="0"/>
+        <w:shd w:val="clear" w:fill="1E1E1E"/>
+        <w:spacing w:line="228" w:lineRule="atLeast"/>
+        <w:ind w:firstLine="440" w:firstLineChars="200"/>
+        <w:jc w:val="left"/>
+        <w:rPr>
+          <w:rFonts w:ascii="Consolas" w:hAnsi="Consolas" w:eastAsia="Consolas" w:cs="Consolas"/>
+          <w:b w:val="0"/>
+          <w:bCs w:val="0"/>
+          <w:color w:val="D4D4D4"/>
+          <w:sz w:val="22"/>
+          <w:szCs w:val="22"/>
+        </w:rPr>
+      </w:pPr>
+      <w:r>
+        <w:rPr>
+          <w:rFonts w:hint="default" w:ascii="Consolas" w:hAnsi="Consolas" w:eastAsia="Consolas" w:cs="Consolas"/>
+          <w:b w:val="0"/>
+          <w:bCs w:val="0"/>
+          <w:color w:val="569CD6"/>
+          <w:kern w:val="0"/>
+          <w:sz w:val="22"/>
+          <w:szCs w:val="22"/>
+          <w:shd w:val="clear" w:fill="1E1E1E"/>
+          <w:lang w:val="en-US" w:eastAsia="zh-CN" w:bidi="ar"/>
+        </w:rPr>
+        <w:t>var</w:t>
+      </w:r>
+      <w:r>
+        <w:rPr>
+          <w:rFonts w:hint="default" w:ascii="Consolas" w:hAnsi="Consolas" w:eastAsia="Consolas" w:cs="Consolas"/>
+          <w:b w:val="0"/>
+          <w:bCs w:val="0"/>
+          <w:color w:val="D4D4D4"/>
+          <w:kern w:val="0"/>
+          <w:sz w:val="22"/>
+          <w:szCs w:val="22"/>
+          <w:shd w:val="clear" w:fill="1E1E1E"/>
+          <w:lang w:val="en-US" w:eastAsia="zh-CN" w:bidi="ar"/>
+        </w:rPr>
+        <w:t xml:space="preserve"> x = document.getElementById(</w:t>
+      </w:r>
+      <w:r>
+        <w:rPr>
+          <w:rFonts w:hint="default" w:ascii="Consolas" w:hAnsi="Consolas" w:eastAsia="Consolas" w:cs="Consolas"/>
+          <w:b w:val="0"/>
+          <w:bCs w:val="0"/>
+          <w:color w:val="CE9178"/>
+          <w:kern w:val="0"/>
+          <w:sz w:val="22"/>
+          <w:szCs w:val="22"/>
+          <w:shd w:val="clear" w:fill="1E1E1E"/>
+          <w:lang w:val="en-US" w:eastAsia="zh-CN" w:bidi="ar"/>
+        </w:rPr>
+        <w:t>"demo"</w:t>
+      </w:r>
+      <w:r>
+        <w:rPr>
+          <w:rFonts w:hint="default" w:ascii="Consolas" w:hAnsi="Consolas" w:eastAsia="Consolas" w:cs="Consolas"/>
+          <w:b w:val="0"/>
+          <w:bCs w:val="0"/>
+          <w:color w:val="D4D4D4"/>
+          <w:kern w:val="0"/>
+          <w:sz w:val="22"/>
+          <w:szCs w:val="22"/>
+          <w:shd w:val="clear" w:fill="1E1E1E"/>
+          <w:lang w:val="en-US" w:eastAsia="zh-CN" w:bidi="ar"/>
+        </w:rPr>
+        <w:t>);</w:t>
+      </w:r>
+    </w:p>
+    <w:p>
+      <w:pPr>
+        <w:keepNext w:val="0"/>
+        <w:keepLines w:val="0"/>
+        <w:widowControl/>
+        <w:suppressLineNumbers w:val="0"/>
+        <w:shd w:val="clear" w:fill="1E1E1E"/>
+        <w:spacing w:line="228" w:lineRule="atLeast"/>
+        <w:jc w:val="left"/>
+        <w:rPr>
+          <w:rFonts w:hint="default" w:ascii="Consolas" w:hAnsi="Consolas" w:eastAsia="Consolas" w:cs="Consolas"/>
+          <w:b w:val="0"/>
+          <w:bCs w:val="0"/>
+          <w:color w:val="D4D4D4"/>
+          <w:sz w:val="22"/>
+          <w:szCs w:val="22"/>
+        </w:rPr>
+      </w:pPr>
+      <w:r>
+        <w:rPr>
+          <w:rFonts w:hint="default" w:ascii="Consolas" w:hAnsi="Consolas" w:eastAsia="Consolas" w:cs="Consolas"/>
+          <w:b w:val="0"/>
+          <w:bCs w:val="0"/>
+          <w:color w:val="D4D4D4"/>
+          <w:kern w:val="0"/>
+          <w:sz w:val="22"/>
+          <w:szCs w:val="22"/>
+          <w:shd w:val="clear" w:fill="1E1E1E"/>
+          <w:lang w:val="en-US" w:eastAsia="zh-CN" w:bidi="ar"/>
+        </w:rPr>
+        <w:t xml:space="preserve">    x.style.color = </w:t>
+      </w:r>
+      <w:r>
+        <w:rPr>
+          <w:rFonts w:hint="default" w:ascii="Consolas" w:hAnsi="Consolas" w:eastAsia="Consolas" w:cs="Consolas"/>
+          <w:b w:val="0"/>
+          <w:bCs w:val="0"/>
+          <w:color w:val="CE9178"/>
+          <w:kern w:val="0"/>
+          <w:sz w:val="22"/>
+          <w:szCs w:val="22"/>
+          <w:shd w:val="clear" w:fill="1E1E1E"/>
+          <w:lang w:val="en-US" w:eastAsia="zh-CN" w:bidi="ar"/>
+        </w:rPr>
+        <w:t>"6600FF"</w:t>
+      </w:r>
+      <w:r>
+        <w:rPr>
+          <w:rFonts w:hint="default" w:ascii="Consolas" w:hAnsi="Consolas" w:eastAsia="Consolas" w:cs="Consolas"/>
+          <w:b w:val="0"/>
+          <w:bCs w:val="0"/>
+          <w:color w:val="D4D4D4"/>
+          <w:kern w:val="0"/>
+          <w:sz w:val="22"/>
+          <w:szCs w:val="22"/>
+          <w:shd w:val="clear" w:fill="1E1E1E"/>
+          <w:lang w:val="en-US" w:eastAsia="zh-CN" w:bidi="ar"/>
+        </w:rPr>
+        <w:t>;</w:t>
+      </w:r>
+    </w:p>
+    <w:p>
+      <w:pPr>
+        <w:keepNext w:val="0"/>
+        <w:keepLines w:val="0"/>
+        <w:widowControl/>
+        <w:suppressLineNumbers w:val="0"/>
+        <w:shd w:val="clear" w:fill="1E1E1E"/>
+        <w:spacing w:line="228" w:lineRule="atLeast"/>
+        <w:jc w:val="left"/>
+        <w:rPr>
+          <w:rFonts w:hint="default" w:ascii="Consolas" w:hAnsi="Consolas" w:eastAsia="Consolas" w:cs="Consolas"/>
+          <w:b w:val="0"/>
+          <w:bCs w:val="0"/>
+          <w:color w:val="D4D4D4"/>
+          <w:sz w:val="22"/>
+          <w:szCs w:val="22"/>
+        </w:rPr>
+      </w:pPr>
+      <w:r>
+        <w:rPr>
+          <w:rFonts w:hint="default" w:ascii="Consolas" w:hAnsi="Consolas" w:eastAsia="Consolas" w:cs="Consolas"/>
+          <w:b w:val="0"/>
+          <w:bCs w:val="0"/>
+          <w:color w:val="D4D4D4"/>
+          <w:kern w:val="0"/>
+          <w:sz w:val="22"/>
+          <w:szCs w:val="22"/>
+          <w:shd w:val="clear" w:fill="1E1E1E"/>
+          <w:lang w:val="en-US" w:eastAsia="zh-CN" w:bidi="ar"/>
+        </w:rPr>
+        <w:t xml:space="preserve">    x.style.padding = </w:t>
+      </w:r>
+      <w:r>
+        <w:rPr>
+          <w:rFonts w:hint="default" w:ascii="Consolas" w:hAnsi="Consolas" w:eastAsia="Consolas" w:cs="Consolas"/>
+          <w:b w:val="0"/>
+          <w:bCs w:val="0"/>
+          <w:color w:val="CE9178"/>
+          <w:kern w:val="0"/>
+          <w:sz w:val="22"/>
+          <w:szCs w:val="22"/>
+          <w:shd w:val="clear" w:fill="1E1E1E"/>
+          <w:lang w:val="en-US" w:eastAsia="zh-CN" w:bidi="ar"/>
+        </w:rPr>
+        <w:t>"25px"</w:t>
+      </w:r>
+      <w:r>
+        <w:rPr>
+          <w:rFonts w:hint="default" w:ascii="Consolas" w:hAnsi="Consolas" w:eastAsia="Consolas" w:cs="Consolas"/>
+          <w:b w:val="0"/>
+          <w:bCs w:val="0"/>
+          <w:color w:val="D4D4D4"/>
+          <w:kern w:val="0"/>
+          <w:sz w:val="22"/>
+          <w:szCs w:val="22"/>
+          <w:shd w:val="clear" w:fill="1E1E1E"/>
+          <w:lang w:val="en-US" w:eastAsia="zh-CN" w:bidi="ar"/>
+        </w:rPr>
+        <w:t>;</w:t>
+      </w:r>
+    </w:p>
+    <w:p>
+      <w:pPr>
+        <w:keepNext w:val="0"/>
+        <w:keepLines w:val="0"/>
+        <w:widowControl/>
+        <w:suppressLineNumbers w:val="0"/>
+        <w:shd w:val="clear" w:fill="1E1E1E"/>
+        <w:spacing w:line="228" w:lineRule="atLeast"/>
+        <w:jc w:val="left"/>
+        <w:rPr>
+          <w:rFonts w:hint="default" w:ascii="Consolas" w:hAnsi="Consolas" w:eastAsia="Consolas" w:cs="Consolas"/>
+          <w:b w:val="0"/>
+          <w:bCs w:val="0"/>
+          <w:color w:val="D4D4D4"/>
+          <w:sz w:val="22"/>
+          <w:szCs w:val="22"/>
+        </w:rPr>
+      </w:pPr>
+      <w:r>
+        <w:rPr>
+          <w:rFonts w:hint="default" w:ascii="Consolas" w:hAnsi="Consolas" w:eastAsia="Consolas" w:cs="Consolas"/>
+          <w:b w:val="0"/>
+          <w:bCs w:val="0"/>
+          <w:color w:val="D4D4D4"/>
+          <w:kern w:val="0"/>
+          <w:sz w:val="22"/>
+          <w:szCs w:val="22"/>
+          <w:shd w:val="clear" w:fill="1E1E1E"/>
+          <w:lang w:val="en-US" w:eastAsia="zh-CN" w:bidi="ar"/>
+        </w:rPr>
+        <w:t xml:space="preserve">    x.style.backgroundColor = </w:t>
+      </w:r>
+      <w:r>
+        <w:rPr>
+          <w:rFonts w:hint="default" w:ascii="Consolas" w:hAnsi="Consolas" w:eastAsia="Consolas" w:cs="Consolas"/>
+          <w:b w:val="0"/>
+          <w:bCs w:val="0"/>
+          <w:color w:val="CE9178"/>
+          <w:kern w:val="0"/>
+          <w:sz w:val="22"/>
+          <w:szCs w:val="22"/>
+          <w:shd w:val="clear" w:fill="1E1E1E"/>
+          <w:lang w:val="en-US" w:eastAsia="zh-CN" w:bidi="ar"/>
+        </w:rPr>
+        <w:t>"yellow"</w:t>
+      </w:r>
+    </w:p>
+    <w:p>
+      <w:pPr>
+        <w:spacing w:line="360" w:lineRule="auto"/>
+        <w:rPr>
+          <w:rFonts w:hint="default" w:ascii="Segoe UI Semibold" w:hAnsi="Segoe UI Semibold" w:eastAsia="SimSun" w:cs="Segoe UI Semibold"/>
+          <w:sz w:val="44"/>
+          <w:szCs w:val="44"/>
+          <w:lang w:val="en-US"/>
+        </w:rPr>
+      </w:pPr>
+      <w:r>
+        <w:rPr>
+          <w:rFonts w:hint="default" w:ascii="Segoe UI Semibold" w:hAnsi="Segoe UI Semibold" w:eastAsia="SimSun" w:cs="Segoe UI Semibold"/>
+          <w:sz w:val="44"/>
+          <w:szCs w:val="44"/>
+          <w:lang w:val="en-US"/>
+        </w:rPr>
+        <w:t>Adding Elements</w:t>
+      </w:r>
+    </w:p>
+    <w:p>
+      <w:pPr>
+        <w:numPr>
+          <w:numId w:val="0"/>
+        </w:numPr>
+        <w:spacing w:line="360" w:lineRule="auto"/>
+        <w:ind w:leftChars="0"/>
         <w:rPr>
           <w:rFonts w:hint="default" w:ascii="Segoe UI Semibold" w:hAnsi="Segoe UI Semibold" w:eastAsia="SimSun" w:cs="Segoe UI Semibold"/>
           <w:sz w:val="24"/>
@@ -9022,18 +10098,2929 @@
           <w:rFonts w:hint="default" w:ascii="Segoe UI Semibold" w:hAnsi="Segoe UI Semibold" w:eastAsia="SimSun" w:cs="Segoe UI Semibold"/>
           <w:sz w:val="24"/>
           <w:szCs w:val="24"/>
-        </w:rPr>
-        <w:br w:type="page"/>
-      </w:r>
-      <w:r>
+          <w:lang w:val="en-US"/>
+        </w:rPr>
+        <w:t>There are following methods to create HTML Documents by DOM:</w:t>
+      </w:r>
+    </w:p>
+    <w:p>
+      <w:pPr>
+        <w:numPr>
+          <w:ilvl w:val="0"/>
+          <w:numId w:val="2"/>
+        </w:numPr>
+        <w:spacing w:line="360" w:lineRule="auto"/>
+        <w:ind w:left="420" w:leftChars="0" w:hanging="420" w:firstLineChars="0"/>
         <w:rPr>
           <w:rFonts w:hint="default" w:ascii="Segoe UI Semibold" w:hAnsi="Segoe UI Semibold" w:eastAsia="SimSun" w:cs="Segoe UI Semibold"/>
           <w:sz w:val="24"/>
           <w:szCs w:val="24"/>
           <w:lang w:val="en-US"/>
         </w:rPr>
-        <w:t>y</w:t>
-      </w:r>
+      </w:pPr>
+      <w:r>
+        <w:rPr>
+          <w:rFonts w:hint="default" w:ascii="Segoe UI Semibold" w:hAnsi="Segoe UI Semibold" w:eastAsia="SimSun" w:cs="Segoe UI Semibold"/>
+          <w:sz w:val="24"/>
+          <w:szCs w:val="24"/>
+          <w:lang w:val="en-US"/>
+        </w:rPr>
+        <w:t>document.createElement(“name”) : will create a HTML Element</w:t>
+      </w:r>
+    </w:p>
+    <w:p>
+      <w:pPr>
+        <w:numPr>
+          <w:ilvl w:val="0"/>
+          <w:numId w:val="2"/>
+        </w:numPr>
+        <w:spacing w:line="360" w:lineRule="auto"/>
+        <w:ind w:left="420" w:leftChars="0" w:hanging="420" w:firstLineChars="0"/>
+        <w:rPr>
+          <w:rFonts w:hint="default" w:ascii="Segoe UI Semibold" w:hAnsi="Segoe UI Semibold" w:eastAsia="SimSun" w:cs="Segoe UI Semibold"/>
+          <w:sz w:val="24"/>
+          <w:szCs w:val="24"/>
+          <w:lang w:val="en-US"/>
+        </w:rPr>
+      </w:pPr>
+      <w:r>
+        <w:rPr>
+          <w:rFonts w:hint="default" w:ascii="Segoe UI Semibold" w:hAnsi="Segoe UI Semibold" w:eastAsia="SimSun" w:cs="Segoe UI Semibold"/>
+          <w:sz w:val="24"/>
+          <w:szCs w:val="24"/>
+          <w:lang w:val="en-US"/>
+        </w:rPr>
+        <w:t>document.createTextNode(“text”): create a new text node</w:t>
+      </w:r>
+    </w:p>
+    <w:p>
+      <w:pPr>
+        <w:numPr>
+          <w:ilvl w:val="0"/>
+          <w:numId w:val="2"/>
+        </w:numPr>
+        <w:spacing w:line="360" w:lineRule="auto"/>
+        <w:ind w:left="420" w:leftChars="0" w:hanging="420" w:firstLineChars="0"/>
+        <w:rPr>
+          <w:rFonts w:hint="default" w:ascii="Segoe UI Semibold" w:hAnsi="Segoe UI Semibold" w:eastAsia="SimSun" w:cs="Segoe UI Semibold"/>
+          <w:sz w:val="24"/>
+          <w:szCs w:val="24"/>
+          <w:lang w:val="en-US"/>
+        </w:rPr>
+      </w:pPr>
+      <w:r>
+        <w:rPr>
+          <w:rFonts w:hint="default" w:ascii="Segoe UI Semibold" w:hAnsi="Segoe UI Semibold" w:eastAsia="SimSun" w:cs="Segoe UI Semibold"/>
+          <w:sz w:val="24"/>
+          <w:szCs w:val="24"/>
+          <w:lang w:val="en-US"/>
+        </w:rPr>
+        <w:t>document.appendChild(“element”):  Add an HTML element child node</w:t>
+      </w:r>
+    </w:p>
+    <w:p>
+      <w:pPr>
+        <w:numPr>
+          <w:ilvl w:val="0"/>
+          <w:numId w:val="2"/>
+        </w:numPr>
+        <w:spacing w:line="360" w:lineRule="auto"/>
+        <w:ind w:left="420" w:leftChars="0" w:hanging="420" w:firstLineChars="0"/>
+        <w:rPr>
+          <w:rFonts w:hint="default" w:ascii="Segoe UI Semibold" w:hAnsi="Segoe UI Semibold" w:eastAsia="SimSun" w:cs="Segoe UI Semibold"/>
+          <w:sz w:val="24"/>
+          <w:szCs w:val="24"/>
+          <w:lang w:val="en-US"/>
+        </w:rPr>
+      </w:pPr>
+      <w:r>
+        <w:rPr>
+          <w:rFonts w:hint="default" w:ascii="Segoe UI Semibold" w:hAnsi="Segoe UI Semibold" w:eastAsia="SimSun" w:cs="Segoe UI Semibold"/>
+          <w:sz w:val="24"/>
+          <w:szCs w:val="24"/>
+          <w:lang w:val="en-US"/>
+        </w:rPr>
+        <w:t>document.write: Write into HTML output</w:t>
+      </w:r>
+    </w:p>
+    <w:p>
+      <w:pPr>
+        <w:spacing w:line="360" w:lineRule="auto"/>
+        <w:rPr>
+          <w:rFonts w:hint="default" w:ascii="Segoe UI Semibold" w:hAnsi="Segoe UI Semibold" w:eastAsia="SimSun" w:cs="Segoe UI Semibold"/>
+          <w:sz w:val="24"/>
+          <w:szCs w:val="24"/>
+          <w:lang w:val="en-US"/>
+        </w:rPr>
+      </w:pPr>
+      <w:r>
+        <w:rPr>
+          <w:rFonts w:hint="default" w:ascii="Segoe UI Semibold" w:hAnsi="Segoe UI Semibold" w:eastAsia="SimSun" w:cs="Segoe UI Semibold"/>
+          <w:sz w:val="24"/>
+          <w:szCs w:val="24"/>
+          <w:lang w:val="en-US"/>
+        </w:rPr>
+        <w:t>You may confuse between the createElement and the appendChild method, like are they both adding and create new element? Answer is No,</w:t>
+      </w:r>
+    </w:p>
+    <w:p>
+      <w:pPr>
+        <w:spacing w:line="360" w:lineRule="auto"/>
+        <w:rPr>
+          <w:rFonts w:hint="default" w:ascii="Segoe UI Semibold" w:hAnsi="Segoe UI Semibold" w:eastAsia="SimSun" w:cs="Segoe UI Semibold"/>
+          <w:sz w:val="24"/>
+          <w:szCs w:val="24"/>
+          <w:lang w:val="en-US"/>
+        </w:rPr>
+      </w:pPr>
+    </w:p>
+    <w:p>
+      <w:pPr>
+        <w:spacing w:line="360" w:lineRule="auto"/>
+        <w:rPr>
+          <w:rFonts w:hint="default" w:ascii="Segoe UI Semibold" w:hAnsi="Segoe UI Semibold" w:eastAsia="SimSun" w:cs="Segoe UI Semibold"/>
+          <w:sz w:val="24"/>
+          <w:szCs w:val="24"/>
+          <w:lang w:val="en-US"/>
+        </w:rPr>
+      </w:pPr>
+      <w:r>
+        <w:rPr>
+          <w:rFonts w:hint="default" w:ascii="Segoe UI Semibold" w:hAnsi="Segoe UI Semibold" w:eastAsia="SimSun" w:cs="Segoe UI Semibold"/>
+          <w:sz w:val="24"/>
+          <w:szCs w:val="24"/>
+          <w:lang w:val="en-US"/>
+        </w:rPr>
+        <w:t xml:space="preserve">Both doc.createElement() and createTextNode() is only to create the HTML tags and value . BUT it will not be add to the DOCUMENT until you use the appendChild() method to append two of them to add the nodes. </w:t>
+      </w:r>
+    </w:p>
+    <w:p>
+      <w:pPr>
+        <w:spacing w:line="360" w:lineRule="auto"/>
+        <w:rPr>
+          <w:rFonts w:hint="default" w:ascii="Segoe UI Semibold" w:hAnsi="Segoe UI Semibold" w:eastAsia="SimSun" w:cs="Segoe UI Semibold"/>
+          <w:sz w:val="24"/>
+          <w:szCs w:val="24"/>
+          <w:lang w:val="en-US"/>
+        </w:rPr>
+      </w:pPr>
+      <w:r>
+        <w:rPr>
+          <w:rFonts w:hint="default" w:ascii="Segoe UI Semibold" w:hAnsi="Segoe UI Semibold" w:eastAsia="SimSun" w:cs="Segoe UI Semibold"/>
+          <w:sz w:val="24"/>
+          <w:szCs w:val="24"/>
+          <w:lang w:val="en-US"/>
+        </w:rPr>
+        <w:t>Here’s for example:</w:t>
+      </w:r>
+    </w:p>
+    <w:p>
+      <w:pPr>
+        <w:keepNext w:val="0"/>
+        <w:keepLines w:val="0"/>
+        <w:widowControl/>
+        <w:suppressLineNumbers w:val="0"/>
+        <w:shd w:val="clear" w:fill="1E1E1E"/>
+        <w:spacing w:line="228" w:lineRule="atLeast"/>
+        <w:jc w:val="left"/>
+        <w:rPr>
+          <w:rFonts w:hint="default" w:ascii="Consolas" w:hAnsi="Consolas" w:eastAsia="Consolas" w:cs="Consolas"/>
+          <w:b w:val="0"/>
+          <w:bCs w:val="0"/>
+          <w:color w:val="D4D4D4"/>
+          <w:sz w:val="22"/>
+          <w:szCs w:val="22"/>
+        </w:rPr>
+      </w:pPr>
+      <w:r>
+        <w:rPr>
+          <w:rFonts w:hint="default" w:ascii="Consolas" w:hAnsi="Consolas" w:eastAsia="Consolas" w:cs="Consolas"/>
+          <w:b w:val="0"/>
+          <w:bCs w:val="0"/>
+          <w:color w:val="D4D4D4"/>
+          <w:kern w:val="0"/>
+          <w:sz w:val="22"/>
+          <w:szCs w:val="22"/>
+          <w:shd w:val="clear" w:fill="1E1E1E"/>
+          <w:lang w:val="en-US" w:eastAsia="zh-CN" w:bidi="ar"/>
+        </w:rPr>
+        <w:t xml:space="preserve">    </w:t>
+      </w:r>
+      <w:r>
+        <w:rPr>
+          <w:rFonts w:hint="default" w:ascii="Consolas" w:hAnsi="Consolas" w:eastAsia="Consolas" w:cs="Consolas"/>
+          <w:b w:val="0"/>
+          <w:bCs w:val="0"/>
+          <w:color w:val="808080"/>
+          <w:kern w:val="0"/>
+          <w:sz w:val="22"/>
+          <w:szCs w:val="22"/>
+          <w:shd w:val="clear" w:fill="1E1E1E"/>
+          <w:lang w:val="en-US" w:eastAsia="zh-CN" w:bidi="ar"/>
+        </w:rPr>
+        <w:t>&lt;</w:t>
+      </w:r>
+      <w:r>
+        <w:rPr>
+          <w:rFonts w:hint="default" w:ascii="Consolas" w:hAnsi="Consolas" w:eastAsia="Consolas" w:cs="Consolas"/>
+          <w:b w:val="0"/>
+          <w:bCs w:val="0"/>
+          <w:color w:val="569CD6"/>
+          <w:kern w:val="0"/>
+          <w:sz w:val="22"/>
+          <w:szCs w:val="22"/>
+          <w:shd w:val="clear" w:fill="1E1E1E"/>
+          <w:lang w:val="en-US" w:eastAsia="zh-CN" w:bidi="ar"/>
+        </w:rPr>
+        <w:t>div</w:t>
+      </w:r>
+      <w:r>
+        <w:rPr>
+          <w:rFonts w:hint="default" w:ascii="Consolas" w:hAnsi="Consolas" w:eastAsia="Consolas" w:cs="Consolas"/>
+          <w:b w:val="0"/>
+          <w:bCs w:val="0"/>
+          <w:color w:val="D4D4D4"/>
+          <w:kern w:val="0"/>
+          <w:sz w:val="22"/>
+          <w:szCs w:val="22"/>
+          <w:shd w:val="clear" w:fill="1E1E1E"/>
+          <w:lang w:val="en-US" w:eastAsia="zh-CN" w:bidi="ar"/>
+        </w:rPr>
+        <w:t xml:space="preserve"> </w:t>
+      </w:r>
+      <w:r>
+        <w:rPr>
+          <w:rFonts w:hint="default" w:ascii="Consolas" w:hAnsi="Consolas" w:eastAsia="Consolas" w:cs="Consolas"/>
+          <w:b w:val="0"/>
+          <w:bCs w:val="0"/>
+          <w:color w:val="9CDCFE"/>
+          <w:kern w:val="0"/>
+          <w:sz w:val="22"/>
+          <w:szCs w:val="22"/>
+          <w:shd w:val="clear" w:fill="1E1E1E"/>
+          <w:lang w:val="en-US" w:eastAsia="zh-CN" w:bidi="ar"/>
+        </w:rPr>
+        <w:t>id</w:t>
+      </w:r>
+      <w:r>
+        <w:rPr>
+          <w:rFonts w:hint="default" w:ascii="Consolas" w:hAnsi="Consolas" w:eastAsia="Consolas" w:cs="Consolas"/>
+          <w:b w:val="0"/>
+          <w:bCs w:val="0"/>
+          <w:color w:val="D4D4D4"/>
+          <w:kern w:val="0"/>
+          <w:sz w:val="22"/>
+          <w:szCs w:val="22"/>
+          <w:shd w:val="clear" w:fill="1E1E1E"/>
+          <w:lang w:val="en-US" w:eastAsia="zh-CN" w:bidi="ar"/>
+        </w:rPr>
+        <w:t xml:space="preserve"> =</w:t>
+      </w:r>
+      <w:r>
+        <w:rPr>
+          <w:rFonts w:hint="default" w:ascii="Consolas" w:hAnsi="Consolas" w:eastAsia="Consolas" w:cs="Consolas"/>
+          <w:b w:val="0"/>
+          <w:bCs w:val="0"/>
+          <w:color w:val="CE9178"/>
+          <w:kern w:val="0"/>
+          <w:sz w:val="22"/>
+          <w:szCs w:val="22"/>
+          <w:shd w:val="clear" w:fill="1E1E1E"/>
+          <w:lang w:val="en-US" w:eastAsia="zh-CN" w:bidi="ar"/>
+        </w:rPr>
+        <w:t>"demo"</w:t>
+      </w:r>
+      <w:r>
+        <w:rPr>
+          <w:rFonts w:hint="default" w:ascii="Consolas" w:hAnsi="Consolas" w:eastAsia="Consolas" w:cs="Consolas"/>
+          <w:b w:val="0"/>
+          <w:bCs w:val="0"/>
+          <w:color w:val="808080"/>
+          <w:kern w:val="0"/>
+          <w:sz w:val="22"/>
+          <w:szCs w:val="22"/>
+          <w:shd w:val="clear" w:fill="1E1E1E"/>
+          <w:lang w:val="en-US" w:eastAsia="zh-CN" w:bidi="ar"/>
+        </w:rPr>
+        <w:t>&gt;</w:t>
+      </w:r>
+      <w:r>
+        <w:rPr>
+          <w:rFonts w:hint="default" w:ascii="Consolas" w:hAnsi="Consolas" w:eastAsia="Consolas" w:cs="Consolas"/>
+          <w:b w:val="0"/>
+          <w:bCs w:val="0"/>
+          <w:color w:val="D4D4D4"/>
+          <w:kern w:val="0"/>
+          <w:sz w:val="22"/>
+          <w:szCs w:val="22"/>
+          <w:shd w:val="clear" w:fill="1E1E1E"/>
+          <w:lang w:val="en-US" w:eastAsia="zh-CN" w:bidi="ar"/>
+        </w:rPr>
+        <w:t>some content</w:t>
+      </w:r>
+      <w:r>
+        <w:rPr>
+          <w:rFonts w:hint="default" w:ascii="Consolas" w:hAnsi="Consolas" w:eastAsia="Consolas" w:cs="Consolas"/>
+          <w:b w:val="0"/>
+          <w:bCs w:val="0"/>
+          <w:color w:val="808080"/>
+          <w:kern w:val="0"/>
+          <w:sz w:val="22"/>
+          <w:szCs w:val="22"/>
+          <w:shd w:val="clear" w:fill="1E1E1E"/>
+          <w:lang w:val="en-US" w:eastAsia="zh-CN" w:bidi="ar"/>
+        </w:rPr>
+        <w:t>&lt;/</w:t>
+      </w:r>
+      <w:r>
+        <w:rPr>
+          <w:rFonts w:hint="default" w:ascii="Consolas" w:hAnsi="Consolas" w:eastAsia="Consolas" w:cs="Consolas"/>
+          <w:b w:val="0"/>
+          <w:bCs w:val="0"/>
+          <w:color w:val="569CD6"/>
+          <w:kern w:val="0"/>
+          <w:sz w:val="22"/>
+          <w:szCs w:val="22"/>
+          <w:shd w:val="clear" w:fill="1E1E1E"/>
+          <w:lang w:val="en-US" w:eastAsia="zh-CN" w:bidi="ar"/>
+        </w:rPr>
+        <w:t>div</w:t>
+      </w:r>
+      <w:r>
+        <w:rPr>
+          <w:rFonts w:hint="default" w:ascii="Consolas" w:hAnsi="Consolas" w:eastAsia="Consolas" w:cs="Consolas"/>
+          <w:b w:val="0"/>
+          <w:bCs w:val="0"/>
+          <w:color w:val="808080"/>
+          <w:kern w:val="0"/>
+          <w:sz w:val="22"/>
+          <w:szCs w:val="22"/>
+          <w:shd w:val="clear" w:fill="1E1E1E"/>
+          <w:lang w:val="en-US" w:eastAsia="zh-CN" w:bidi="ar"/>
+        </w:rPr>
+        <w:t>&gt;</w:t>
+      </w:r>
+    </w:p>
+    <w:p>
+      <w:pPr>
+        <w:keepNext w:val="0"/>
+        <w:keepLines w:val="0"/>
+        <w:widowControl/>
+        <w:suppressLineNumbers w:val="0"/>
+        <w:shd w:val="clear" w:fill="1E1E1E"/>
+        <w:spacing w:line="228" w:lineRule="atLeast"/>
+        <w:jc w:val="left"/>
+        <w:rPr>
+          <w:rFonts w:hint="default" w:ascii="Consolas" w:hAnsi="Consolas" w:eastAsia="Consolas" w:cs="Consolas"/>
+          <w:b w:val="0"/>
+          <w:bCs w:val="0"/>
+          <w:color w:val="D4D4D4"/>
+          <w:sz w:val="22"/>
+          <w:szCs w:val="22"/>
+        </w:rPr>
+      </w:pPr>
+      <w:r>
+        <w:rPr>
+          <w:rFonts w:hint="default" w:ascii="Consolas" w:hAnsi="Consolas" w:eastAsia="Consolas" w:cs="Consolas"/>
+          <w:b w:val="0"/>
+          <w:bCs w:val="0"/>
+          <w:color w:val="D4D4D4"/>
+          <w:kern w:val="0"/>
+          <w:sz w:val="22"/>
+          <w:szCs w:val="22"/>
+          <w:shd w:val="clear" w:fill="1E1E1E"/>
+          <w:lang w:val="en-US" w:eastAsia="zh-CN" w:bidi="ar"/>
+        </w:rPr>
+        <w:t xml:space="preserve">    </w:t>
+      </w:r>
+      <w:r>
+        <w:rPr>
+          <w:rFonts w:hint="default" w:ascii="Consolas" w:hAnsi="Consolas" w:eastAsia="Consolas" w:cs="Consolas"/>
+          <w:b w:val="0"/>
+          <w:bCs w:val="0"/>
+          <w:color w:val="808080"/>
+          <w:kern w:val="0"/>
+          <w:sz w:val="22"/>
+          <w:szCs w:val="22"/>
+          <w:shd w:val="clear" w:fill="1E1E1E"/>
+          <w:lang w:val="en-US" w:eastAsia="zh-CN" w:bidi="ar"/>
+        </w:rPr>
+        <w:t>&lt;</w:t>
+      </w:r>
+      <w:r>
+        <w:rPr>
+          <w:rFonts w:hint="default" w:ascii="Consolas" w:hAnsi="Consolas" w:eastAsia="Consolas" w:cs="Consolas"/>
+          <w:b w:val="0"/>
+          <w:bCs w:val="0"/>
+          <w:color w:val="569CD6"/>
+          <w:kern w:val="0"/>
+          <w:sz w:val="22"/>
+          <w:szCs w:val="22"/>
+          <w:shd w:val="clear" w:fill="1E1E1E"/>
+          <w:lang w:val="en-US" w:eastAsia="zh-CN" w:bidi="ar"/>
+        </w:rPr>
+        <w:t>script</w:t>
+      </w:r>
+      <w:r>
+        <w:rPr>
+          <w:rFonts w:hint="default" w:ascii="Consolas" w:hAnsi="Consolas" w:eastAsia="Consolas" w:cs="Consolas"/>
+          <w:b w:val="0"/>
+          <w:bCs w:val="0"/>
+          <w:color w:val="808080"/>
+          <w:kern w:val="0"/>
+          <w:sz w:val="22"/>
+          <w:szCs w:val="22"/>
+          <w:shd w:val="clear" w:fill="1E1E1E"/>
+          <w:lang w:val="en-US" w:eastAsia="zh-CN" w:bidi="ar"/>
+        </w:rPr>
+        <w:t>&gt;</w:t>
+      </w:r>
+    </w:p>
+    <w:p>
+      <w:pPr>
+        <w:keepNext w:val="0"/>
+        <w:keepLines w:val="0"/>
+        <w:widowControl/>
+        <w:suppressLineNumbers w:val="0"/>
+        <w:shd w:val="clear" w:fill="1E1E1E"/>
+        <w:spacing w:line="228" w:lineRule="atLeast"/>
+        <w:jc w:val="left"/>
+        <w:rPr>
+          <w:rFonts w:hint="default" w:ascii="Consolas" w:hAnsi="Consolas" w:eastAsia="Consolas" w:cs="Consolas"/>
+          <w:b w:val="0"/>
+          <w:bCs w:val="0"/>
+          <w:color w:val="D4D4D4"/>
+          <w:sz w:val="22"/>
+          <w:szCs w:val="22"/>
+        </w:rPr>
+      </w:pPr>
+      <w:r>
+        <w:rPr>
+          <w:rFonts w:hint="default" w:ascii="Consolas" w:hAnsi="Consolas" w:eastAsia="Consolas" w:cs="Consolas"/>
+          <w:b w:val="0"/>
+          <w:bCs w:val="0"/>
+          <w:color w:val="D4D4D4"/>
+          <w:kern w:val="0"/>
+          <w:sz w:val="22"/>
+          <w:szCs w:val="22"/>
+          <w:shd w:val="clear" w:fill="1E1E1E"/>
+          <w:lang w:val="en-US" w:eastAsia="zh-CN" w:bidi="ar"/>
+        </w:rPr>
+        <w:t xml:space="preserve">    </w:t>
+      </w:r>
+      <w:r>
+        <w:rPr>
+          <w:rFonts w:hint="default" w:ascii="Consolas" w:hAnsi="Consolas" w:eastAsia="Consolas" w:cs="Consolas"/>
+          <w:b w:val="0"/>
+          <w:bCs w:val="0"/>
+          <w:color w:val="6A9955"/>
+          <w:kern w:val="0"/>
+          <w:sz w:val="22"/>
+          <w:szCs w:val="22"/>
+          <w:shd w:val="clear" w:fill="1E1E1E"/>
+          <w:lang w:val="en-US" w:eastAsia="zh-CN" w:bidi="ar"/>
+        </w:rPr>
+        <w:t>//creating a new paragraph</w:t>
+      </w:r>
+    </w:p>
+    <w:p>
+      <w:pPr>
+        <w:keepNext w:val="0"/>
+        <w:keepLines w:val="0"/>
+        <w:widowControl/>
+        <w:suppressLineNumbers w:val="0"/>
+        <w:shd w:val="clear" w:fill="1E1E1E"/>
+        <w:spacing w:line="228" w:lineRule="atLeast"/>
+        <w:jc w:val="left"/>
+        <w:rPr>
+          <w:rFonts w:hint="default" w:ascii="Consolas" w:hAnsi="Consolas" w:eastAsia="Consolas" w:cs="Consolas"/>
+          <w:b w:val="0"/>
+          <w:bCs w:val="0"/>
+          <w:color w:val="D4D4D4"/>
+          <w:sz w:val="22"/>
+          <w:szCs w:val="22"/>
+        </w:rPr>
+      </w:pPr>
+      <w:r>
+        <w:rPr>
+          <w:rFonts w:hint="default" w:ascii="Consolas" w:hAnsi="Consolas" w:eastAsia="Consolas" w:cs="Consolas"/>
+          <w:b w:val="0"/>
+          <w:bCs w:val="0"/>
+          <w:color w:val="D4D4D4"/>
+          <w:kern w:val="0"/>
+          <w:sz w:val="22"/>
+          <w:szCs w:val="22"/>
+          <w:shd w:val="clear" w:fill="1E1E1E"/>
+          <w:lang w:val="en-US" w:eastAsia="zh-CN" w:bidi="ar"/>
+        </w:rPr>
+        <w:t xml:space="preserve">    </w:t>
+      </w:r>
+      <w:r>
+        <w:rPr>
+          <w:rFonts w:hint="default" w:ascii="Consolas" w:hAnsi="Consolas" w:eastAsia="Consolas" w:cs="Consolas"/>
+          <w:b w:val="0"/>
+          <w:bCs w:val="0"/>
+          <w:color w:val="569CD6"/>
+          <w:kern w:val="0"/>
+          <w:sz w:val="22"/>
+          <w:szCs w:val="22"/>
+          <w:shd w:val="clear" w:fill="1E1E1E"/>
+          <w:lang w:val="en-US" w:eastAsia="zh-CN" w:bidi="ar"/>
+        </w:rPr>
+        <w:t>var</w:t>
+      </w:r>
+      <w:r>
+        <w:rPr>
+          <w:rFonts w:hint="default" w:ascii="Consolas" w:hAnsi="Consolas" w:eastAsia="Consolas" w:cs="Consolas"/>
+          <w:b w:val="0"/>
+          <w:bCs w:val="0"/>
+          <w:color w:val="D4D4D4"/>
+          <w:kern w:val="0"/>
+          <w:sz w:val="22"/>
+          <w:szCs w:val="22"/>
+          <w:shd w:val="clear" w:fill="1E1E1E"/>
+          <w:lang w:val="en-US" w:eastAsia="zh-CN" w:bidi="ar"/>
+        </w:rPr>
+        <w:t xml:space="preserve"> p = document.createElement(</w:t>
+      </w:r>
+      <w:r>
+        <w:rPr>
+          <w:rFonts w:hint="default" w:ascii="Consolas" w:hAnsi="Consolas" w:eastAsia="Consolas" w:cs="Consolas"/>
+          <w:b w:val="0"/>
+          <w:bCs w:val="0"/>
+          <w:color w:val="CE9178"/>
+          <w:kern w:val="0"/>
+          <w:sz w:val="22"/>
+          <w:szCs w:val="22"/>
+          <w:shd w:val="clear" w:fill="1E1E1E"/>
+          <w:lang w:val="en-US" w:eastAsia="zh-CN" w:bidi="ar"/>
+        </w:rPr>
+        <w:t>"p"</w:t>
+      </w:r>
+      <w:r>
+        <w:rPr>
+          <w:rFonts w:hint="default" w:ascii="Consolas" w:hAnsi="Consolas" w:eastAsia="Consolas" w:cs="Consolas"/>
+          <w:b w:val="0"/>
+          <w:bCs w:val="0"/>
+          <w:color w:val="D4D4D4"/>
+          <w:kern w:val="0"/>
+          <w:sz w:val="22"/>
+          <w:szCs w:val="22"/>
+          <w:shd w:val="clear" w:fill="1E1E1E"/>
+          <w:lang w:val="en-US" w:eastAsia="zh-CN" w:bidi="ar"/>
+        </w:rPr>
+        <w:t>);</w:t>
+      </w:r>
+    </w:p>
+    <w:p>
+      <w:pPr>
+        <w:keepNext w:val="0"/>
+        <w:keepLines w:val="0"/>
+        <w:widowControl/>
+        <w:suppressLineNumbers w:val="0"/>
+        <w:shd w:val="clear" w:fill="1E1E1E"/>
+        <w:spacing w:line="228" w:lineRule="atLeast"/>
+        <w:jc w:val="left"/>
+        <w:rPr>
+          <w:rFonts w:hint="default" w:ascii="Consolas" w:hAnsi="Consolas" w:eastAsia="Consolas" w:cs="Consolas"/>
+          <w:b w:val="0"/>
+          <w:bCs w:val="0"/>
+          <w:color w:val="D4D4D4"/>
+          <w:sz w:val="22"/>
+          <w:szCs w:val="22"/>
+        </w:rPr>
+      </w:pPr>
+      <w:r>
+        <w:rPr>
+          <w:rFonts w:hint="default" w:ascii="Consolas" w:hAnsi="Consolas" w:eastAsia="Consolas" w:cs="Consolas"/>
+          <w:b w:val="0"/>
+          <w:bCs w:val="0"/>
+          <w:color w:val="D4D4D4"/>
+          <w:kern w:val="0"/>
+          <w:sz w:val="22"/>
+          <w:szCs w:val="22"/>
+          <w:shd w:val="clear" w:fill="1E1E1E"/>
+          <w:lang w:val="en-US" w:eastAsia="zh-CN" w:bidi="ar"/>
+        </w:rPr>
+        <w:t xml:space="preserve">    </w:t>
+      </w:r>
+      <w:r>
+        <w:rPr>
+          <w:rFonts w:hint="default" w:ascii="Consolas" w:hAnsi="Consolas" w:eastAsia="Consolas" w:cs="Consolas"/>
+          <w:b w:val="0"/>
+          <w:bCs w:val="0"/>
+          <w:color w:val="569CD6"/>
+          <w:kern w:val="0"/>
+          <w:sz w:val="22"/>
+          <w:szCs w:val="22"/>
+          <w:shd w:val="clear" w:fill="1E1E1E"/>
+          <w:lang w:val="en-US" w:eastAsia="zh-CN" w:bidi="ar"/>
+        </w:rPr>
+        <w:t>var</w:t>
+      </w:r>
+      <w:r>
+        <w:rPr>
+          <w:rFonts w:hint="default" w:ascii="Consolas" w:hAnsi="Consolas" w:eastAsia="Consolas" w:cs="Consolas"/>
+          <w:b w:val="0"/>
+          <w:bCs w:val="0"/>
+          <w:color w:val="D4D4D4"/>
+          <w:kern w:val="0"/>
+          <w:sz w:val="22"/>
+          <w:szCs w:val="22"/>
+          <w:shd w:val="clear" w:fill="1E1E1E"/>
+          <w:lang w:val="en-US" w:eastAsia="zh-CN" w:bidi="ar"/>
+        </w:rPr>
+        <w:t xml:space="preserve"> node = document.createTextNode(</w:t>
+      </w:r>
+      <w:r>
+        <w:rPr>
+          <w:rFonts w:hint="default" w:ascii="Consolas" w:hAnsi="Consolas" w:eastAsia="Consolas" w:cs="Consolas"/>
+          <w:b w:val="0"/>
+          <w:bCs w:val="0"/>
+          <w:color w:val="CE9178"/>
+          <w:kern w:val="0"/>
+          <w:sz w:val="22"/>
+          <w:szCs w:val="22"/>
+          <w:shd w:val="clear" w:fill="1E1E1E"/>
+          <w:lang w:val="en-US" w:eastAsia="zh-CN" w:bidi="ar"/>
+        </w:rPr>
+        <w:t>"Some new text"</w:t>
+      </w:r>
+      <w:r>
+        <w:rPr>
+          <w:rFonts w:hint="default" w:ascii="Consolas" w:hAnsi="Consolas" w:eastAsia="Consolas" w:cs="Consolas"/>
+          <w:b w:val="0"/>
+          <w:bCs w:val="0"/>
+          <w:color w:val="D4D4D4"/>
+          <w:kern w:val="0"/>
+          <w:sz w:val="22"/>
+          <w:szCs w:val="22"/>
+          <w:shd w:val="clear" w:fill="1E1E1E"/>
+          <w:lang w:val="en-US" w:eastAsia="zh-CN" w:bidi="ar"/>
+        </w:rPr>
+        <w:t>);</w:t>
+      </w:r>
+    </w:p>
+    <w:p>
+      <w:pPr>
+        <w:keepNext w:val="0"/>
+        <w:keepLines w:val="0"/>
+        <w:widowControl/>
+        <w:suppressLineNumbers w:val="0"/>
+        <w:shd w:val="clear" w:fill="1E1E1E"/>
+        <w:spacing w:line="228" w:lineRule="atLeast"/>
+        <w:jc w:val="left"/>
+        <w:rPr>
+          <w:rFonts w:hint="default" w:ascii="Consolas" w:hAnsi="Consolas" w:eastAsia="Consolas" w:cs="Consolas"/>
+          <w:b w:val="0"/>
+          <w:bCs w:val="0"/>
+          <w:color w:val="D4D4D4"/>
+          <w:sz w:val="22"/>
+          <w:szCs w:val="22"/>
+        </w:rPr>
+      </w:pPr>
+      <w:r>
+        <w:rPr>
+          <w:rFonts w:hint="default" w:ascii="Consolas" w:hAnsi="Consolas" w:eastAsia="Consolas" w:cs="Consolas"/>
+          <w:b w:val="0"/>
+          <w:bCs w:val="0"/>
+          <w:color w:val="D4D4D4"/>
+          <w:kern w:val="0"/>
+          <w:sz w:val="22"/>
+          <w:szCs w:val="22"/>
+          <w:shd w:val="clear" w:fill="1E1E1E"/>
+          <w:lang w:val="en-US" w:eastAsia="zh-CN" w:bidi="ar"/>
+        </w:rPr>
+        <w:t xml:space="preserve">    </w:t>
+      </w:r>
+      <w:r>
+        <w:rPr>
+          <w:rFonts w:hint="default" w:ascii="Consolas" w:hAnsi="Consolas" w:eastAsia="Consolas" w:cs="Consolas"/>
+          <w:b w:val="0"/>
+          <w:bCs w:val="0"/>
+          <w:color w:val="6A9955"/>
+          <w:kern w:val="0"/>
+          <w:sz w:val="22"/>
+          <w:szCs w:val="22"/>
+          <w:shd w:val="clear" w:fill="1E1E1E"/>
+          <w:lang w:val="en-US" w:eastAsia="zh-CN" w:bidi="ar"/>
+        </w:rPr>
+        <w:t>//adding the text to the paragraph</w:t>
+      </w:r>
+    </w:p>
+    <w:p>
+      <w:pPr>
+        <w:keepNext w:val="0"/>
+        <w:keepLines w:val="0"/>
+        <w:widowControl/>
+        <w:suppressLineNumbers w:val="0"/>
+        <w:shd w:val="clear" w:fill="1E1E1E"/>
+        <w:spacing w:line="228" w:lineRule="atLeast"/>
+        <w:jc w:val="left"/>
+        <w:rPr>
+          <w:sz w:val="22"/>
+          <w:szCs w:val="22"/>
+        </w:rPr>
+      </w:pPr>
+      <w:r>
+        <w:rPr>
+          <w:rFonts w:hint="default" w:ascii="Consolas" w:hAnsi="Consolas" w:eastAsia="Consolas" w:cs="Consolas"/>
+          <w:b w:val="0"/>
+          <w:bCs w:val="0"/>
+          <w:color w:val="D4D4D4"/>
+          <w:kern w:val="0"/>
+          <w:sz w:val="22"/>
+          <w:szCs w:val="22"/>
+          <w:shd w:val="clear" w:fill="1E1E1E"/>
+          <w:lang w:val="en-US" w:eastAsia="zh-CN" w:bidi="ar"/>
+        </w:rPr>
+        <w:t>    p.appendChild(node);</w:t>
+      </w:r>
+    </w:p>
+    <w:p>
+      <w:pPr>
+        <w:keepNext w:val="0"/>
+        <w:keepLines w:val="0"/>
+        <w:widowControl/>
+        <w:suppressLineNumbers w:val="0"/>
+        <w:shd w:val="clear" w:fill="1E1E1E"/>
+        <w:spacing w:line="228" w:lineRule="atLeast"/>
+        <w:jc w:val="left"/>
+        <w:rPr>
+          <w:rFonts w:hint="default" w:ascii="Consolas" w:hAnsi="Consolas" w:eastAsia="Consolas" w:cs="Consolas"/>
+          <w:b w:val="0"/>
+          <w:bCs w:val="0"/>
+          <w:color w:val="D4D4D4"/>
+          <w:sz w:val="22"/>
+          <w:szCs w:val="22"/>
+        </w:rPr>
+      </w:pPr>
+      <w:r>
+        <w:rPr>
+          <w:rFonts w:hint="default" w:ascii="Consolas" w:hAnsi="Consolas" w:eastAsia="Consolas" w:cs="Consolas"/>
+          <w:b w:val="0"/>
+          <w:bCs w:val="0"/>
+          <w:color w:val="D4D4D4"/>
+          <w:kern w:val="0"/>
+          <w:sz w:val="22"/>
+          <w:szCs w:val="22"/>
+          <w:shd w:val="clear" w:fill="1E1E1E"/>
+          <w:lang w:val="en-US" w:eastAsia="zh-CN" w:bidi="ar"/>
+        </w:rPr>
+        <w:t xml:space="preserve">    </w:t>
+      </w:r>
+      <w:r>
+        <w:rPr>
+          <w:rFonts w:hint="default" w:ascii="Consolas" w:hAnsi="Consolas" w:eastAsia="Consolas" w:cs="Consolas"/>
+          <w:b w:val="0"/>
+          <w:bCs w:val="0"/>
+          <w:color w:val="569CD6"/>
+          <w:kern w:val="0"/>
+          <w:sz w:val="22"/>
+          <w:szCs w:val="22"/>
+          <w:shd w:val="clear" w:fill="1E1E1E"/>
+          <w:lang w:val="en-US" w:eastAsia="zh-CN" w:bidi="ar"/>
+        </w:rPr>
+        <w:t>var</w:t>
+      </w:r>
+      <w:r>
+        <w:rPr>
+          <w:rFonts w:hint="default" w:ascii="Consolas" w:hAnsi="Consolas" w:eastAsia="Consolas" w:cs="Consolas"/>
+          <w:b w:val="0"/>
+          <w:bCs w:val="0"/>
+          <w:color w:val="D4D4D4"/>
+          <w:kern w:val="0"/>
+          <w:sz w:val="22"/>
+          <w:szCs w:val="22"/>
+          <w:shd w:val="clear" w:fill="1E1E1E"/>
+          <w:lang w:val="en-US" w:eastAsia="zh-CN" w:bidi="ar"/>
+        </w:rPr>
+        <w:t xml:space="preserve"> div = document.getElementById(</w:t>
+      </w:r>
+      <w:r>
+        <w:rPr>
+          <w:rFonts w:hint="default" w:ascii="Consolas" w:hAnsi="Consolas" w:eastAsia="Consolas" w:cs="Consolas"/>
+          <w:b w:val="0"/>
+          <w:bCs w:val="0"/>
+          <w:color w:val="CE9178"/>
+          <w:kern w:val="0"/>
+          <w:sz w:val="22"/>
+          <w:szCs w:val="22"/>
+          <w:shd w:val="clear" w:fill="1E1E1E"/>
+          <w:lang w:val="en-US" w:eastAsia="zh-CN" w:bidi="ar"/>
+        </w:rPr>
+        <w:t>"demo"</w:t>
+      </w:r>
+      <w:r>
+        <w:rPr>
+          <w:rFonts w:hint="default" w:ascii="Consolas" w:hAnsi="Consolas" w:eastAsia="Consolas" w:cs="Consolas"/>
+          <w:b w:val="0"/>
+          <w:bCs w:val="0"/>
+          <w:color w:val="D4D4D4"/>
+          <w:kern w:val="0"/>
+          <w:sz w:val="22"/>
+          <w:szCs w:val="22"/>
+          <w:shd w:val="clear" w:fill="1E1E1E"/>
+          <w:lang w:val="en-US" w:eastAsia="zh-CN" w:bidi="ar"/>
+        </w:rPr>
+        <w:t>);</w:t>
+      </w:r>
+    </w:p>
+    <w:p>
+      <w:pPr>
+        <w:keepNext w:val="0"/>
+        <w:keepLines w:val="0"/>
+        <w:widowControl/>
+        <w:suppressLineNumbers w:val="0"/>
+        <w:shd w:val="clear" w:fill="1E1E1E"/>
+        <w:spacing w:line="228" w:lineRule="atLeast"/>
+        <w:jc w:val="left"/>
+        <w:rPr>
+          <w:rFonts w:hint="default" w:ascii="Consolas" w:hAnsi="Consolas" w:eastAsia="Consolas" w:cs="Consolas"/>
+          <w:b w:val="0"/>
+          <w:bCs w:val="0"/>
+          <w:color w:val="D4D4D4"/>
+          <w:sz w:val="22"/>
+          <w:szCs w:val="22"/>
+        </w:rPr>
+      </w:pPr>
+      <w:r>
+        <w:rPr>
+          <w:rFonts w:hint="default" w:ascii="Consolas" w:hAnsi="Consolas" w:eastAsia="Consolas" w:cs="Consolas"/>
+          <w:b w:val="0"/>
+          <w:bCs w:val="0"/>
+          <w:color w:val="D4D4D4"/>
+          <w:kern w:val="0"/>
+          <w:sz w:val="22"/>
+          <w:szCs w:val="22"/>
+          <w:shd w:val="clear" w:fill="1E1E1E"/>
+          <w:lang w:val="en-US" w:eastAsia="zh-CN" w:bidi="ar"/>
+        </w:rPr>
+        <w:t xml:space="preserve">    </w:t>
+      </w:r>
+      <w:r>
+        <w:rPr>
+          <w:rFonts w:hint="default" w:ascii="Consolas" w:hAnsi="Consolas" w:eastAsia="Consolas" w:cs="Consolas"/>
+          <w:b w:val="0"/>
+          <w:bCs w:val="0"/>
+          <w:color w:val="6A9955"/>
+          <w:kern w:val="0"/>
+          <w:sz w:val="22"/>
+          <w:szCs w:val="22"/>
+          <w:shd w:val="clear" w:fill="1E1E1E"/>
+          <w:lang w:val="en-US" w:eastAsia="zh-CN" w:bidi="ar"/>
+        </w:rPr>
+        <w:t>//adding the paragraph to the div</w:t>
+      </w:r>
+    </w:p>
+    <w:p>
+      <w:pPr>
+        <w:keepNext w:val="0"/>
+        <w:keepLines w:val="0"/>
+        <w:widowControl/>
+        <w:suppressLineNumbers w:val="0"/>
+        <w:shd w:val="clear" w:fill="1E1E1E"/>
+        <w:spacing w:line="228" w:lineRule="atLeast"/>
+        <w:jc w:val="left"/>
+        <w:rPr>
+          <w:rFonts w:hint="default" w:ascii="Consolas" w:hAnsi="Consolas" w:eastAsia="Consolas" w:cs="Consolas"/>
+          <w:b w:val="0"/>
+          <w:bCs w:val="0"/>
+          <w:color w:val="D4D4D4"/>
+          <w:sz w:val="22"/>
+          <w:szCs w:val="22"/>
+        </w:rPr>
+      </w:pPr>
+      <w:r>
+        <w:rPr>
+          <w:rFonts w:hint="default" w:ascii="Consolas" w:hAnsi="Consolas" w:eastAsia="Consolas" w:cs="Consolas"/>
+          <w:b w:val="0"/>
+          <w:bCs w:val="0"/>
+          <w:color w:val="D4D4D4"/>
+          <w:kern w:val="0"/>
+          <w:sz w:val="22"/>
+          <w:szCs w:val="22"/>
+          <w:shd w:val="clear" w:fill="1E1E1E"/>
+          <w:lang w:val="en-US" w:eastAsia="zh-CN" w:bidi="ar"/>
+        </w:rPr>
+        <w:t>    div.appendChild(p);</w:t>
+      </w:r>
+    </w:p>
+    <w:p>
+      <w:pPr>
+        <w:keepNext w:val="0"/>
+        <w:keepLines w:val="0"/>
+        <w:widowControl/>
+        <w:suppressLineNumbers w:val="0"/>
+        <w:shd w:val="clear" w:fill="1E1E1E"/>
+        <w:spacing w:line="228" w:lineRule="atLeast"/>
+        <w:jc w:val="left"/>
+        <w:rPr>
+          <w:rFonts w:hint="default" w:ascii="Consolas" w:hAnsi="Consolas" w:eastAsia="Consolas" w:cs="Consolas"/>
+          <w:b w:val="0"/>
+          <w:bCs w:val="0"/>
+          <w:color w:val="D4D4D4"/>
+          <w:sz w:val="22"/>
+          <w:szCs w:val="22"/>
+        </w:rPr>
+      </w:pPr>
+      <w:r>
+        <w:rPr>
+          <w:rFonts w:hint="default" w:ascii="Consolas" w:hAnsi="Consolas" w:eastAsia="Consolas" w:cs="Consolas"/>
+          <w:b w:val="0"/>
+          <w:bCs w:val="0"/>
+          <w:color w:val="D4D4D4"/>
+          <w:kern w:val="0"/>
+          <w:sz w:val="22"/>
+          <w:szCs w:val="22"/>
+          <w:shd w:val="clear" w:fill="1E1E1E"/>
+          <w:lang w:val="en-US" w:eastAsia="zh-CN" w:bidi="ar"/>
+        </w:rPr>
+        <w:t xml:space="preserve">    </w:t>
+      </w:r>
+      <w:r>
+        <w:rPr>
+          <w:rFonts w:hint="default" w:ascii="Consolas" w:hAnsi="Consolas" w:eastAsia="Consolas" w:cs="Consolas"/>
+          <w:b w:val="0"/>
+          <w:bCs w:val="0"/>
+          <w:color w:val="808080"/>
+          <w:kern w:val="0"/>
+          <w:sz w:val="22"/>
+          <w:szCs w:val="22"/>
+          <w:shd w:val="clear" w:fill="1E1E1E"/>
+          <w:lang w:val="en-US" w:eastAsia="zh-CN" w:bidi="ar"/>
+        </w:rPr>
+        <w:t>&lt;/</w:t>
+      </w:r>
+      <w:r>
+        <w:rPr>
+          <w:rFonts w:hint="default" w:ascii="Consolas" w:hAnsi="Consolas" w:eastAsia="Consolas" w:cs="Consolas"/>
+          <w:b w:val="0"/>
+          <w:bCs w:val="0"/>
+          <w:color w:val="569CD6"/>
+          <w:kern w:val="0"/>
+          <w:sz w:val="22"/>
+          <w:szCs w:val="22"/>
+          <w:shd w:val="clear" w:fill="1E1E1E"/>
+          <w:lang w:val="en-US" w:eastAsia="zh-CN" w:bidi="ar"/>
+        </w:rPr>
+        <w:t>script</w:t>
+      </w:r>
+      <w:r>
+        <w:rPr>
+          <w:rFonts w:hint="default" w:ascii="Consolas" w:hAnsi="Consolas" w:eastAsia="Consolas" w:cs="Consolas"/>
+          <w:b w:val="0"/>
+          <w:bCs w:val="0"/>
+          <w:color w:val="808080"/>
+          <w:kern w:val="0"/>
+          <w:sz w:val="22"/>
+          <w:szCs w:val="22"/>
+          <w:shd w:val="clear" w:fill="1E1E1E"/>
+          <w:lang w:val="en-US" w:eastAsia="zh-CN" w:bidi="ar"/>
+        </w:rPr>
+        <w:t>&gt;</w:t>
+      </w:r>
+    </w:p>
+    <w:p>
+      <w:pPr>
+        <w:spacing w:line="360" w:lineRule="auto"/>
+        <w:rPr>
+          <w:rFonts w:hint="default" w:ascii="Segoe UI Semibold" w:hAnsi="Segoe UI Semibold" w:eastAsia="SimSun" w:cs="Segoe UI Semibold"/>
+          <w:sz w:val="24"/>
+          <w:szCs w:val="24"/>
+          <w:lang w:val="en-US"/>
+        </w:rPr>
+      </w:pPr>
+    </w:p>
+    <w:p>
+      <w:pPr>
+        <w:spacing w:line="360" w:lineRule="auto"/>
+        <w:rPr>
+          <w:rFonts w:hint="default" w:ascii="Segoe UI Semibold" w:hAnsi="Segoe UI Semibold" w:eastAsia="SimSun" w:cs="Segoe UI Semibold"/>
+          <w:sz w:val="24"/>
+          <w:szCs w:val="24"/>
+          <w:lang w:val="en-US"/>
+        </w:rPr>
+      </w:pPr>
+      <w:r>
+        <w:rPr>
+          <w:rFonts w:hint="default" w:ascii="Segoe UI Semibold" w:hAnsi="Segoe UI Semibold" w:eastAsia="SimSun" w:cs="Segoe UI Semibold"/>
+          <w:sz w:val="24"/>
+          <w:szCs w:val="24"/>
+          <w:lang w:val="en-US"/>
+        </w:rPr>
+        <w:t>The createElement() used to create the HTML tag and then createTextNode is to create the HTML value. And then use the appendChild() to append between the tag and the value.</w:t>
+      </w:r>
+    </w:p>
+    <w:p>
+      <w:pPr>
+        <w:spacing w:line="360" w:lineRule="auto"/>
+        <w:rPr>
+          <w:rFonts w:hint="default" w:ascii="Segoe UI Semibold" w:hAnsi="Segoe UI Semibold" w:eastAsia="SimSun"/>
+          <w:sz w:val="24"/>
+          <w:szCs w:val="24"/>
+          <w:lang w:val="en-US"/>
+        </w:rPr>
+      </w:pPr>
+      <w:r>
+        <w:rPr>
+          <w:rFonts w:hint="default" w:ascii="Segoe UI Semibold" w:hAnsi="Segoe UI Semibold" w:eastAsia="SimSun"/>
+          <w:sz w:val="24"/>
+          <w:szCs w:val="24"/>
+          <w:lang w:val="en-US"/>
+        </w:rPr>
+        <w:t xml:space="preserve">The </w:t>
+      </w:r>
+      <w:r>
+        <w:rPr>
+          <w:rFonts w:hint="default" w:ascii="Segoe UI Semibold" w:hAnsi="Segoe UI Semibold" w:eastAsia="SimSun"/>
+          <w:i/>
+          <w:iCs/>
+          <w:sz w:val="24"/>
+          <w:szCs w:val="24"/>
+        </w:rPr>
+        <w:t>p.appendChild(node);</w:t>
+      </w:r>
+      <w:r>
+        <w:rPr>
+          <w:rFonts w:hint="default" w:ascii="Segoe UI Semibold" w:hAnsi="Segoe UI Semibold" w:eastAsia="SimSun"/>
+          <w:sz w:val="24"/>
+          <w:szCs w:val="24"/>
+          <w:lang w:val="en-US"/>
+        </w:rPr>
+        <w:t xml:space="preserve"> only used to join the text to the &lt;p&gt; tag to become one, but not creating the document yet. Until you append with a parent child like &lt;div id=”demo”&gt;.</w:t>
+      </w:r>
+    </w:p>
+    <w:p>
+      <w:pPr>
+        <w:spacing w:line="360" w:lineRule="auto"/>
+        <w:rPr>
+          <w:rFonts w:hint="default" w:ascii="Segoe UI Semibold" w:hAnsi="Segoe UI Semibold" w:eastAsia="SimSun"/>
+          <w:sz w:val="24"/>
+          <w:szCs w:val="24"/>
+          <w:lang w:val="en-US"/>
+        </w:rPr>
+      </w:pPr>
+    </w:p>
+    <w:p>
+      <w:pPr>
+        <w:rPr>
+          <w:rFonts w:hint="default" w:ascii="Segoe UI Semibold" w:hAnsi="Segoe UI Semibold" w:eastAsia="SimSun" w:cs="Segoe UI Semibold"/>
+          <w:sz w:val="24"/>
+          <w:szCs w:val="24"/>
+        </w:rPr>
+      </w:pPr>
+      <w:r>
+        <w:rPr>
+          <w:rFonts w:hint="default" w:ascii="Segoe UI Semibold" w:hAnsi="Segoe UI Semibold" w:eastAsia="SimSun" w:cs="Segoe UI Semibold"/>
+          <w:sz w:val="24"/>
+          <w:szCs w:val="24"/>
+        </w:rPr>
+        <w:br w:type="page"/>
+      </w:r>
+    </w:p>
+    <w:p>
+      <w:pPr>
+        <w:spacing w:line="360" w:lineRule="auto"/>
+        <w:rPr>
+          <w:rFonts w:hint="default" w:ascii="Segoe UI Semibold" w:hAnsi="Segoe UI Semibold" w:eastAsia="SimSun" w:cs="Segoe UI Semibold"/>
+          <w:sz w:val="44"/>
+          <w:szCs w:val="44"/>
+          <w:lang w:val="en-US"/>
+        </w:rPr>
+      </w:pPr>
+      <w:r>
+        <w:rPr>
+          <w:rFonts w:hint="default" w:ascii="Segoe UI Semibold" w:hAnsi="Segoe UI Semibold" w:eastAsia="SimSun" w:cs="Segoe UI Semibold"/>
+          <w:sz w:val="44"/>
+          <w:szCs w:val="44"/>
+          <w:lang w:val="en-US"/>
+        </w:rPr>
+        <w:t>Removing Elements</w:t>
+      </w:r>
+    </w:p>
+    <w:p>
+      <w:pPr>
+        <w:spacing w:line="360" w:lineRule="auto"/>
+        <w:rPr>
+          <w:rFonts w:hint="default" w:ascii="Segoe UI Semibold" w:hAnsi="Segoe UI Semibold" w:eastAsia="SimSun" w:cs="Segoe UI Semibold"/>
+          <w:sz w:val="24"/>
+          <w:szCs w:val="24"/>
+          <w:lang w:val="en-US"/>
+        </w:rPr>
+      </w:pPr>
+      <w:r>
+        <w:rPr>
+          <w:rFonts w:hint="default" w:ascii="Segoe UI Semibold" w:hAnsi="Segoe UI Semibold" w:eastAsia="SimSun" w:cs="Segoe UI Semibold"/>
+          <w:sz w:val="24"/>
+          <w:szCs w:val="24"/>
+          <w:lang w:val="en-US"/>
+        </w:rPr>
+        <w:t>The following methods that used to remove HTML documents:</w:t>
+      </w:r>
+    </w:p>
+    <w:p>
+      <w:pPr>
+        <w:numPr>
+          <w:ilvl w:val="0"/>
+          <w:numId w:val="2"/>
+        </w:numPr>
+        <w:spacing w:line="360" w:lineRule="auto"/>
+        <w:ind w:left="420" w:leftChars="0" w:hanging="420" w:firstLineChars="0"/>
+        <w:rPr>
+          <w:rFonts w:hint="default" w:ascii="Segoe UI Semibold" w:hAnsi="Segoe UI Semibold" w:eastAsia="SimSun"/>
+          <w:sz w:val="24"/>
+          <w:szCs w:val="24"/>
+          <w:lang w:val="en-US"/>
+        </w:rPr>
+      </w:pPr>
+      <w:r>
+        <w:rPr>
+          <w:rFonts w:hint="default" w:ascii="Segoe UI Semibold" w:hAnsi="Segoe UI Semibold" w:eastAsia="SimSun"/>
+          <w:sz w:val="24"/>
+          <w:szCs w:val="24"/>
+        </w:rPr>
+        <w:t>document.removeChild(element)</w:t>
+      </w:r>
+      <w:r>
+        <w:rPr>
+          <w:rFonts w:hint="default" w:ascii="Segoe UI Semibold" w:hAnsi="Segoe UI Semibold" w:eastAsia="SimSun"/>
+          <w:sz w:val="24"/>
+          <w:szCs w:val="24"/>
+          <w:lang w:val="en-US"/>
+        </w:rPr>
+        <w:t>: To remove a HTML element</w:t>
+      </w:r>
+    </w:p>
+    <w:p>
+      <w:pPr>
+        <w:numPr>
+          <w:ilvl w:val="0"/>
+          <w:numId w:val="2"/>
+        </w:numPr>
+        <w:spacing w:line="360" w:lineRule="auto"/>
+        <w:ind w:left="420" w:leftChars="0" w:hanging="420" w:firstLineChars="0"/>
+        <w:rPr>
+          <w:rFonts w:hint="default" w:ascii="Segoe UI Semibold" w:hAnsi="Segoe UI Semibold" w:eastAsia="SimSun"/>
+          <w:sz w:val="24"/>
+          <w:szCs w:val="24"/>
+          <w:lang w:val="en-US"/>
+        </w:rPr>
+      </w:pPr>
+      <w:r>
+        <w:rPr>
+          <w:rFonts w:hint="default" w:ascii="Segoe UI Semibold" w:hAnsi="Segoe UI Semibold" w:eastAsia="SimSun"/>
+          <w:sz w:val="24"/>
+          <w:szCs w:val="24"/>
+          <w:lang w:val="en-US"/>
+        </w:rPr>
+        <w:t>document.replaceChild(new child, old child): To replace a HTML element</w:t>
+      </w:r>
+    </w:p>
+    <w:p>
+      <w:pPr>
+        <w:spacing w:line="360" w:lineRule="auto"/>
+        <w:rPr>
+          <w:rFonts w:hint="default" w:ascii="Segoe UI Semibold" w:hAnsi="Segoe UI Semibold" w:eastAsia="SimSun"/>
+          <w:sz w:val="24"/>
+          <w:szCs w:val="24"/>
+          <w:lang w:val="en-US"/>
+        </w:rPr>
+      </w:pPr>
+      <w:r>
+        <w:rPr>
+          <w:rFonts w:hint="default" w:ascii="Segoe UI Semibold" w:hAnsi="Segoe UI Semibold" w:eastAsia="SimSun"/>
+          <w:sz w:val="24"/>
+          <w:szCs w:val="24"/>
+          <w:lang w:val="en-US"/>
+        </w:rPr>
+        <w:t>To remove an element you must select the parent and the child node first, then use the removeChild() to the parent to remove the child. For example:</w:t>
+      </w:r>
+    </w:p>
+    <w:p>
+      <w:pPr>
+        <w:keepNext w:val="0"/>
+        <w:keepLines w:val="0"/>
+        <w:widowControl/>
+        <w:suppressLineNumbers w:val="0"/>
+        <w:shd w:val="clear" w:fill="1E1E1E"/>
+        <w:spacing w:line="228" w:lineRule="atLeast"/>
+        <w:jc w:val="left"/>
+        <w:rPr>
+          <w:rFonts w:ascii="Consolas" w:hAnsi="Consolas" w:eastAsia="Consolas" w:cs="Consolas"/>
+          <w:b w:val="0"/>
+          <w:bCs w:val="0"/>
+          <w:color w:val="D4D4D4"/>
+          <w:sz w:val="22"/>
+          <w:szCs w:val="22"/>
+        </w:rPr>
+      </w:pPr>
+      <w:r>
+        <w:rPr>
+          <w:rFonts w:hint="default" w:ascii="Consolas" w:hAnsi="Consolas" w:eastAsia="Consolas" w:cs="Consolas"/>
+          <w:b w:val="0"/>
+          <w:bCs w:val="0"/>
+          <w:color w:val="D4D4D4"/>
+          <w:kern w:val="0"/>
+          <w:sz w:val="22"/>
+          <w:szCs w:val="22"/>
+          <w:shd w:val="clear" w:fill="1E1E1E"/>
+          <w:lang w:val="en-US" w:eastAsia="zh-CN" w:bidi="ar"/>
+        </w:rPr>
+        <w:t xml:space="preserve">    </w:t>
+      </w:r>
+      <w:r>
+        <w:rPr>
+          <w:rFonts w:hint="default" w:ascii="Consolas" w:hAnsi="Consolas" w:eastAsia="Consolas" w:cs="Consolas"/>
+          <w:b w:val="0"/>
+          <w:bCs w:val="0"/>
+          <w:color w:val="808080"/>
+          <w:kern w:val="0"/>
+          <w:sz w:val="22"/>
+          <w:szCs w:val="22"/>
+          <w:shd w:val="clear" w:fill="1E1E1E"/>
+          <w:lang w:val="en-US" w:eastAsia="zh-CN" w:bidi="ar"/>
+        </w:rPr>
+        <w:t>&lt;</w:t>
+      </w:r>
+      <w:r>
+        <w:rPr>
+          <w:rFonts w:hint="default" w:ascii="Consolas" w:hAnsi="Consolas" w:eastAsia="Consolas" w:cs="Consolas"/>
+          <w:b w:val="0"/>
+          <w:bCs w:val="0"/>
+          <w:color w:val="569CD6"/>
+          <w:kern w:val="0"/>
+          <w:sz w:val="22"/>
+          <w:szCs w:val="22"/>
+          <w:shd w:val="clear" w:fill="1E1E1E"/>
+          <w:lang w:val="en-US" w:eastAsia="zh-CN" w:bidi="ar"/>
+        </w:rPr>
+        <w:t>div</w:t>
+      </w:r>
+      <w:r>
+        <w:rPr>
+          <w:rFonts w:hint="default" w:ascii="Consolas" w:hAnsi="Consolas" w:eastAsia="Consolas" w:cs="Consolas"/>
+          <w:b w:val="0"/>
+          <w:bCs w:val="0"/>
+          <w:color w:val="D4D4D4"/>
+          <w:kern w:val="0"/>
+          <w:sz w:val="22"/>
+          <w:szCs w:val="22"/>
+          <w:shd w:val="clear" w:fill="1E1E1E"/>
+          <w:lang w:val="en-US" w:eastAsia="zh-CN" w:bidi="ar"/>
+        </w:rPr>
+        <w:t xml:space="preserve"> </w:t>
+      </w:r>
+      <w:r>
+        <w:rPr>
+          <w:rFonts w:hint="default" w:ascii="Consolas" w:hAnsi="Consolas" w:eastAsia="Consolas" w:cs="Consolas"/>
+          <w:b w:val="0"/>
+          <w:bCs w:val="0"/>
+          <w:color w:val="9CDCFE"/>
+          <w:kern w:val="0"/>
+          <w:sz w:val="22"/>
+          <w:szCs w:val="22"/>
+          <w:shd w:val="clear" w:fill="1E1E1E"/>
+          <w:lang w:val="en-US" w:eastAsia="zh-CN" w:bidi="ar"/>
+        </w:rPr>
+        <w:t>id</w:t>
+      </w:r>
+      <w:r>
+        <w:rPr>
+          <w:rFonts w:hint="default" w:ascii="Consolas" w:hAnsi="Consolas" w:eastAsia="Consolas" w:cs="Consolas"/>
+          <w:b w:val="0"/>
+          <w:bCs w:val="0"/>
+          <w:color w:val="D4D4D4"/>
+          <w:kern w:val="0"/>
+          <w:sz w:val="22"/>
+          <w:szCs w:val="22"/>
+          <w:shd w:val="clear" w:fill="1E1E1E"/>
+          <w:lang w:val="en-US" w:eastAsia="zh-CN" w:bidi="ar"/>
+        </w:rPr>
+        <w:t>=</w:t>
+      </w:r>
+      <w:r>
+        <w:rPr>
+          <w:rFonts w:hint="default" w:ascii="Consolas" w:hAnsi="Consolas" w:eastAsia="Consolas" w:cs="Consolas"/>
+          <w:b w:val="0"/>
+          <w:bCs w:val="0"/>
+          <w:color w:val="CE9178"/>
+          <w:kern w:val="0"/>
+          <w:sz w:val="22"/>
+          <w:szCs w:val="22"/>
+          <w:shd w:val="clear" w:fill="1E1E1E"/>
+          <w:lang w:val="en-US" w:eastAsia="zh-CN" w:bidi="ar"/>
+        </w:rPr>
+        <w:t>"demo"</w:t>
+      </w:r>
+      <w:r>
+        <w:rPr>
+          <w:rFonts w:hint="default" w:ascii="Consolas" w:hAnsi="Consolas" w:eastAsia="Consolas" w:cs="Consolas"/>
+          <w:b w:val="0"/>
+          <w:bCs w:val="0"/>
+          <w:color w:val="808080"/>
+          <w:kern w:val="0"/>
+          <w:sz w:val="22"/>
+          <w:szCs w:val="22"/>
+          <w:shd w:val="clear" w:fill="1E1E1E"/>
+          <w:lang w:val="en-US" w:eastAsia="zh-CN" w:bidi="ar"/>
+        </w:rPr>
+        <w:t>&gt;</w:t>
+      </w:r>
+    </w:p>
+    <w:p>
+      <w:pPr>
+        <w:keepNext w:val="0"/>
+        <w:keepLines w:val="0"/>
+        <w:widowControl/>
+        <w:suppressLineNumbers w:val="0"/>
+        <w:shd w:val="clear" w:fill="1E1E1E"/>
+        <w:spacing w:line="228" w:lineRule="atLeast"/>
+        <w:jc w:val="left"/>
+        <w:rPr>
+          <w:rFonts w:hint="default" w:ascii="Consolas" w:hAnsi="Consolas" w:eastAsia="Consolas" w:cs="Consolas"/>
+          <w:b w:val="0"/>
+          <w:bCs w:val="0"/>
+          <w:color w:val="D4D4D4"/>
+          <w:sz w:val="22"/>
+          <w:szCs w:val="22"/>
+        </w:rPr>
+      </w:pPr>
+      <w:r>
+        <w:rPr>
+          <w:rFonts w:hint="default" w:ascii="Consolas" w:hAnsi="Consolas" w:eastAsia="Consolas" w:cs="Consolas"/>
+          <w:b w:val="0"/>
+          <w:bCs w:val="0"/>
+          <w:color w:val="D4D4D4"/>
+          <w:kern w:val="0"/>
+          <w:sz w:val="22"/>
+          <w:szCs w:val="22"/>
+          <w:shd w:val="clear" w:fill="1E1E1E"/>
+          <w:lang w:val="en-US" w:eastAsia="zh-CN" w:bidi="ar"/>
+        </w:rPr>
+        <w:t xml:space="preserve">    </w:t>
+      </w:r>
+      <w:r>
+        <w:rPr>
+          <w:rFonts w:hint="default" w:ascii="Consolas" w:hAnsi="Consolas" w:eastAsia="Consolas" w:cs="Consolas"/>
+          <w:b w:val="0"/>
+          <w:bCs w:val="0"/>
+          <w:color w:val="808080"/>
+          <w:kern w:val="0"/>
+          <w:sz w:val="22"/>
+          <w:szCs w:val="22"/>
+          <w:shd w:val="clear" w:fill="1E1E1E"/>
+          <w:lang w:val="en-US" w:eastAsia="zh-CN" w:bidi="ar"/>
+        </w:rPr>
+        <w:t>&lt;</w:t>
+      </w:r>
+      <w:r>
+        <w:rPr>
+          <w:rFonts w:hint="default" w:ascii="Consolas" w:hAnsi="Consolas" w:eastAsia="Consolas" w:cs="Consolas"/>
+          <w:b w:val="0"/>
+          <w:bCs w:val="0"/>
+          <w:color w:val="569CD6"/>
+          <w:kern w:val="0"/>
+          <w:sz w:val="22"/>
+          <w:szCs w:val="22"/>
+          <w:shd w:val="clear" w:fill="1E1E1E"/>
+          <w:lang w:val="en-US" w:eastAsia="zh-CN" w:bidi="ar"/>
+        </w:rPr>
+        <w:t>p</w:t>
+      </w:r>
+      <w:r>
+        <w:rPr>
+          <w:rFonts w:hint="default" w:ascii="Consolas" w:hAnsi="Consolas" w:eastAsia="Consolas" w:cs="Consolas"/>
+          <w:b w:val="0"/>
+          <w:bCs w:val="0"/>
+          <w:color w:val="D4D4D4"/>
+          <w:kern w:val="0"/>
+          <w:sz w:val="22"/>
+          <w:szCs w:val="22"/>
+          <w:shd w:val="clear" w:fill="1E1E1E"/>
+          <w:lang w:val="en-US" w:eastAsia="zh-CN" w:bidi="ar"/>
+        </w:rPr>
+        <w:t xml:space="preserve"> </w:t>
+      </w:r>
+      <w:r>
+        <w:rPr>
+          <w:rFonts w:hint="default" w:ascii="Consolas" w:hAnsi="Consolas" w:eastAsia="Consolas" w:cs="Consolas"/>
+          <w:b w:val="0"/>
+          <w:bCs w:val="0"/>
+          <w:color w:val="9CDCFE"/>
+          <w:kern w:val="0"/>
+          <w:sz w:val="22"/>
+          <w:szCs w:val="22"/>
+          <w:shd w:val="clear" w:fill="1E1E1E"/>
+          <w:lang w:val="en-US" w:eastAsia="zh-CN" w:bidi="ar"/>
+        </w:rPr>
+        <w:t>id</w:t>
+      </w:r>
+      <w:r>
+        <w:rPr>
+          <w:rFonts w:hint="default" w:ascii="Consolas" w:hAnsi="Consolas" w:eastAsia="Consolas" w:cs="Consolas"/>
+          <w:b w:val="0"/>
+          <w:bCs w:val="0"/>
+          <w:color w:val="D4D4D4"/>
+          <w:kern w:val="0"/>
+          <w:sz w:val="22"/>
+          <w:szCs w:val="22"/>
+          <w:shd w:val="clear" w:fill="1E1E1E"/>
+          <w:lang w:val="en-US" w:eastAsia="zh-CN" w:bidi="ar"/>
+        </w:rPr>
+        <w:t>=</w:t>
+      </w:r>
+      <w:r>
+        <w:rPr>
+          <w:rFonts w:hint="default" w:ascii="Consolas" w:hAnsi="Consolas" w:eastAsia="Consolas" w:cs="Consolas"/>
+          <w:b w:val="0"/>
+          <w:bCs w:val="0"/>
+          <w:color w:val="CE9178"/>
+          <w:kern w:val="0"/>
+          <w:sz w:val="22"/>
+          <w:szCs w:val="22"/>
+          <w:shd w:val="clear" w:fill="1E1E1E"/>
+          <w:lang w:val="en-US" w:eastAsia="zh-CN" w:bidi="ar"/>
+        </w:rPr>
+        <w:t>"p1"</w:t>
+      </w:r>
+      <w:r>
+        <w:rPr>
+          <w:rFonts w:hint="default" w:ascii="Consolas" w:hAnsi="Consolas" w:eastAsia="Consolas" w:cs="Consolas"/>
+          <w:b w:val="0"/>
+          <w:bCs w:val="0"/>
+          <w:color w:val="808080"/>
+          <w:kern w:val="0"/>
+          <w:sz w:val="22"/>
+          <w:szCs w:val="22"/>
+          <w:shd w:val="clear" w:fill="1E1E1E"/>
+          <w:lang w:val="en-US" w:eastAsia="zh-CN" w:bidi="ar"/>
+        </w:rPr>
+        <w:t>&gt;</w:t>
+      </w:r>
+      <w:r>
+        <w:rPr>
+          <w:rFonts w:hint="default" w:ascii="Consolas" w:hAnsi="Consolas" w:eastAsia="Consolas" w:cs="Consolas"/>
+          <w:b w:val="0"/>
+          <w:bCs w:val="0"/>
+          <w:color w:val="D4D4D4"/>
+          <w:kern w:val="0"/>
+          <w:sz w:val="22"/>
+          <w:szCs w:val="22"/>
+          <w:shd w:val="clear" w:fill="1E1E1E"/>
+          <w:lang w:val="en-US" w:eastAsia="zh-CN" w:bidi="ar"/>
+        </w:rPr>
+        <w:t>This is a paragraph.</w:t>
+      </w:r>
+      <w:r>
+        <w:rPr>
+          <w:rFonts w:hint="default" w:ascii="Consolas" w:hAnsi="Consolas" w:eastAsia="Consolas" w:cs="Consolas"/>
+          <w:b w:val="0"/>
+          <w:bCs w:val="0"/>
+          <w:color w:val="808080"/>
+          <w:kern w:val="0"/>
+          <w:sz w:val="22"/>
+          <w:szCs w:val="22"/>
+          <w:shd w:val="clear" w:fill="1E1E1E"/>
+          <w:lang w:val="en-US" w:eastAsia="zh-CN" w:bidi="ar"/>
+        </w:rPr>
+        <w:t>&lt;/</w:t>
+      </w:r>
+      <w:r>
+        <w:rPr>
+          <w:rFonts w:hint="default" w:ascii="Consolas" w:hAnsi="Consolas" w:eastAsia="Consolas" w:cs="Consolas"/>
+          <w:b w:val="0"/>
+          <w:bCs w:val="0"/>
+          <w:color w:val="569CD6"/>
+          <w:kern w:val="0"/>
+          <w:sz w:val="22"/>
+          <w:szCs w:val="22"/>
+          <w:shd w:val="clear" w:fill="1E1E1E"/>
+          <w:lang w:val="en-US" w:eastAsia="zh-CN" w:bidi="ar"/>
+        </w:rPr>
+        <w:t>p</w:t>
+      </w:r>
+      <w:r>
+        <w:rPr>
+          <w:rFonts w:hint="default" w:ascii="Consolas" w:hAnsi="Consolas" w:eastAsia="Consolas" w:cs="Consolas"/>
+          <w:b w:val="0"/>
+          <w:bCs w:val="0"/>
+          <w:color w:val="808080"/>
+          <w:kern w:val="0"/>
+          <w:sz w:val="22"/>
+          <w:szCs w:val="22"/>
+          <w:shd w:val="clear" w:fill="1E1E1E"/>
+          <w:lang w:val="en-US" w:eastAsia="zh-CN" w:bidi="ar"/>
+        </w:rPr>
+        <w:t>&gt;</w:t>
+      </w:r>
+    </w:p>
+    <w:p>
+      <w:pPr>
+        <w:keepNext w:val="0"/>
+        <w:keepLines w:val="0"/>
+        <w:widowControl/>
+        <w:suppressLineNumbers w:val="0"/>
+        <w:shd w:val="clear" w:fill="1E1E1E"/>
+        <w:spacing w:line="228" w:lineRule="atLeast"/>
+        <w:jc w:val="left"/>
+        <w:rPr>
+          <w:rFonts w:hint="default" w:ascii="Consolas" w:hAnsi="Consolas" w:eastAsia="Consolas" w:cs="Consolas"/>
+          <w:b w:val="0"/>
+          <w:bCs w:val="0"/>
+          <w:color w:val="D4D4D4"/>
+          <w:sz w:val="22"/>
+          <w:szCs w:val="22"/>
+        </w:rPr>
+      </w:pPr>
+      <w:r>
+        <w:rPr>
+          <w:rFonts w:hint="default" w:ascii="Consolas" w:hAnsi="Consolas" w:eastAsia="Consolas" w:cs="Consolas"/>
+          <w:b w:val="0"/>
+          <w:bCs w:val="0"/>
+          <w:color w:val="D4D4D4"/>
+          <w:kern w:val="0"/>
+          <w:sz w:val="22"/>
+          <w:szCs w:val="22"/>
+          <w:shd w:val="clear" w:fill="1E1E1E"/>
+          <w:lang w:val="en-US" w:eastAsia="zh-CN" w:bidi="ar"/>
+        </w:rPr>
+        <w:t xml:space="preserve">    </w:t>
+      </w:r>
+      <w:r>
+        <w:rPr>
+          <w:rFonts w:hint="default" w:ascii="Consolas" w:hAnsi="Consolas" w:eastAsia="Consolas" w:cs="Consolas"/>
+          <w:b w:val="0"/>
+          <w:bCs w:val="0"/>
+          <w:color w:val="808080"/>
+          <w:kern w:val="0"/>
+          <w:sz w:val="22"/>
+          <w:szCs w:val="22"/>
+          <w:shd w:val="clear" w:fill="1E1E1E"/>
+          <w:lang w:val="en-US" w:eastAsia="zh-CN" w:bidi="ar"/>
+        </w:rPr>
+        <w:t>&lt;</w:t>
+      </w:r>
+      <w:r>
+        <w:rPr>
+          <w:rFonts w:hint="default" w:ascii="Consolas" w:hAnsi="Consolas" w:eastAsia="Consolas" w:cs="Consolas"/>
+          <w:b w:val="0"/>
+          <w:bCs w:val="0"/>
+          <w:color w:val="569CD6"/>
+          <w:kern w:val="0"/>
+          <w:sz w:val="22"/>
+          <w:szCs w:val="22"/>
+          <w:shd w:val="clear" w:fill="1E1E1E"/>
+          <w:lang w:val="en-US" w:eastAsia="zh-CN" w:bidi="ar"/>
+        </w:rPr>
+        <w:t>p</w:t>
+      </w:r>
+      <w:r>
+        <w:rPr>
+          <w:rFonts w:hint="default" w:ascii="Consolas" w:hAnsi="Consolas" w:eastAsia="Consolas" w:cs="Consolas"/>
+          <w:b w:val="0"/>
+          <w:bCs w:val="0"/>
+          <w:color w:val="D4D4D4"/>
+          <w:kern w:val="0"/>
+          <w:sz w:val="22"/>
+          <w:szCs w:val="22"/>
+          <w:shd w:val="clear" w:fill="1E1E1E"/>
+          <w:lang w:val="en-US" w:eastAsia="zh-CN" w:bidi="ar"/>
+        </w:rPr>
+        <w:t xml:space="preserve"> </w:t>
+      </w:r>
+      <w:r>
+        <w:rPr>
+          <w:rFonts w:hint="default" w:ascii="Consolas" w:hAnsi="Consolas" w:eastAsia="Consolas" w:cs="Consolas"/>
+          <w:b w:val="0"/>
+          <w:bCs w:val="0"/>
+          <w:color w:val="9CDCFE"/>
+          <w:kern w:val="0"/>
+          <w:sz w:val="22"/>
+          <w:szCs w:val="22"/>
+          <w:shd w:val="clear" w:fill="1E1E1E"/>
+          <w:lang w:val="en-US" w:eastAsia="zh-CN" w:bidi="ar"/>
+        </w:rPr>
+        <w:t>id</w:t>
+      </w:r>
+      <w:r>
+        <w:rPr>
+          <w:rFonts w:hint="default" w:ascii="Consolas" w:hAnsi="Consolas" w:eastAsia="Consolas" w:cs="Consolas"/>
+          <w:b w:val="0"/>
+          <w:bCs w:val="0"/>
+          <w:color w:val="D4D4D4"/>
+          <w:kern w:val="0"/>
+          <w:sz w:val="22"/>
+          <w:szCs w:val="22"/>
+          <w:shd w:val="clear" w:fill="1E1E1E"/>
+          <w:lang w:val="en-US" w:eastAsia="zh-CN" w:bidi="ar"/>
+        </w:rPr>
+        <w:t>=</w:t>
+      </w:r>
+      <w:r>
+        <w:rPr>
+          <w:rFonts w:hint="default" w:ascii="Consolas" w:hAnsi="Consolas" w:eastAsia="Consolas" w:cs="Consolas"/>
+          <w:b w:val="0"/>
+          <w:bCs w:val="0"/>
+          <w:color w:val="CE9178"/>
+          <w:kern w:val="0"/>
+          <w:sz w:val="22"/>
+          <w:szCs w:val="22"/>
+          <w:shd w:val="clear" w:fill="1E1E1E"/>
+          <w:lang w:val="en-US" w:eastAsia="zh-CN" w:bidi="ar"/>
+        </w:rPr>
+        <w:t>"p2"</w:t>
+      </w:r>
+      <w:r>
+        <w:rPr>
+          <w:rFonts w:hint="default" w:ascii="Consolas" w:hAnsi="Consolas" w:eastAsia="Consolas" w:cs="Consolas"/>
+          <w:b w:val="0"/>
+          <w:bCs w:val="0"/>
+          <w:color w:val="808080"/>
+          <w:kern w:val="0"/>
+          <w:sz w:val="22"/>
+          <w:szCs w:val="22"/>
+          <w:shd w:val="clear" w:fill="1E1E1E"/>
+          <w:lang w:val="en-US" w:eastAsia="zh-CN" w:bidi="ar"/>
+        </w:rPr>
+        <w:t>&gt;</w:t>
+      </w:r>
+      <w:r>
+        <w:rPr>
+          <w:rFonts w:hint="default" w:ascii="Consolas" w:hAnsi="Consolas" w:eastAsia="Consolas" w:cs="Consolas"/>
+          <w:b w:val="0"/>
+          <w:bCs w:val="0"/>
+          <w:color w:val="D4D4D4"/>
+          <w:kern w:val="0"/>
+          <w:sz w:val="22"/>
+          <w:szCs w:val="22"/>
+          <w:shd w:val="clear" w:fill="1E1E1E"/>
+          <w:lang w:val="en-US" w:eastAsia="zh-CN" w:bidi="ar"/>
+        </w:rPr>
+        <w:t>This is another paragraph.</w:t>
+      </w:r>
+      <w:r>
+        <w:rPr>
+          <w:rFonts w:hint="default" w:ascii="Consolas" w:hAnsi="Consolas" w:eastAsia="Consolas" w:cs="Consolas"/>
+          <w:b w:val="0"/>
+          <w:bCs w:val="0"/>
+          <w:color w:val="808080"/>
+          <w:kern w:val="0"/>
+          <w:sz w:val="22"/>
+          <w:szCs w:val="22"/>
+          <w:shd w:val="clear" w:fill="1E1E1E"/>
+          <w:lang w:val="en-US" w:eastAsia="zh-CN" w:bidi="ar"/>
+        </w:rPr>
+        <w:t>&lt;/</w:t>
+      </w:r>
+      <w:r>
+        <w:rPr>
+          <w:rFonts w:hint="default" w:ascii="Consolas" w:hAnsi="Consolas" w:eastAsia="Consolas" w:cs="Consolas"/>
+          <w:b w:val="0"/>
+          <w:bCs w:val="0"/>
+          <w:color w:val="569CD6"/>
+          <w:kern w:val="0"/>
+          <w:sz w:val="22"/>
+          <w:szCs w:val="22"/>
+          <w:shd w:val="clear" w:fill="1E1E1E"/>
+          <w:lang w:val="en-US" w:eastAsia="zh-CN" w:bidi="ar"/>
+        </w:rPr>
+        <w:t>p</w:t>
+      </w:r>
+      <w:r>
+        <w:rPr>
+          <w:rFonts w:hint="default" w:ascii="Consolas" w:hAnsi="Consolas" w:eastAsia="Consolas" w:cs="Consolas"/>
+          <w:b w:val="0"/>
+          <w:bCs w:val="0"/>
+          <w:color w:val="808080"/>
+          <w:kern w:val="0"/>
+          <w:sz w:val="22"/>
+          <w:szCs w:val="22"/>
+          <w:shd w:val="clear" w:fill="1E1E1E"/>
+          <w:lang w:val="en-US" w:eastAsia="zh-CN" w:bidi="ar"/>
+        </w:rPr>
+        <w:t>&gt;</w:t>
+      </w:r>
+    </w:p>
+    <w:p>
+      <w:pPr>
+        <w:keepNext w:val="0"/>
+        <w:keepLines w:val="0"/>
+        <w:widowControl/>
+        <w:suppressLineNumbers w:val="0"/>
+        <w:shd w:val="clear" w:fill="1E1E1E"/>
+        <w:spacing w:line="228" w:lineRule="atLeast"/>
+        <w:jc w:val="left"/>
+        <w:rPr>
+          <w:rFonts w:hint="default" w:ascii="Consolas" w:hAnsi="Consolas" w:eastAsia="Consolas" w:cs="Consolas"/>
+          <w:b w:val="0"/>
+          <w:bCs w:val="0"/>
+          <w:color w:val="D4D4D4"/>
+          <w:sz w:val="22"/>
+          <w:szCs w:val="22"/>
+        </w:rPr>
+      </w:pPr>
+      <w:r>
+        <w:rPr>
+          <w:rFonts w:hint="default" w:ascii="Consolas" w:hAnsi="Consolas" w:eastAsia="Consolas" w:cs="Consolas"/>
+          <w:b w:val="0"/>
+          <w:bCs w:val="0"/>
+          <w:color w:val="D4D4D4"/>
+          <w:kern w:val="0"/>
+          <w:sz w:val="22"/>
+          <w:szCs w:val="22"/>
+          <w:shd w:val="clear" w:fill="1E1E1E"/>
+          <w:lang w:val="en-US" w:eastAsia="zh-CN" w:bidi="ar"/>
+        </w:rPr>
+        <w:t xml:space="preserve">    </w:t>
+      </w:r>
+      <w:r>
+        <w:rPr>
+          <w:rFonts w:hint="default" w:ascii="Consolas" w:hAnsi="Consolas" w:eastAsia="Consolas" w:cs="Consolas"/>
+          <w:b w:val="0"/>
+          <w:bCs w:val="0"/>
+          <w:color w:val="808080"/>
+          <w:kern w:val="0"/>
+          <w:sz w:val="22"/>
+          <w:szCs w:val="22"/>
+          <w:shd w:val="clear" w:fill="1E1E1E"/>
+          <w:lang w:val="en-US" w:eastAsia="zh-CN" w:bidi="ar"/>
+        </w:rPr>
+        <w:t>&lt;/</w:t>
+      </w:r>
+      <w:r>
+        <w:rPr>
+          <w:rFonts w:hint="default" w:ascii="Consolas" w:hAnsi="Consolas" w:eastAsia="Consolas" w:cs="Consolas"/>
+          <w:b w:val="0"/>
+          <w:bCs w:val="0"/>
+          <w:color w:val="569CD6"/>
+          <w:kern w:val="0"/>
+          <w:sz w:val="22"/>
+          <w:szCs w:val="22"/>
+          <w:shd w:val="clear" w:fill="1E1E1E"/>
+          <w:lang w:val="en-US" w:eastAsia="zh-CN" w:bidi="ar"/>
+        </w:rPr>
+        <w:t>div</w:t>
+      </w:r>
+      <w:r>
+        <w:rPr>
+          <w:rFonts w:hint="default" w:ascii="Consolas" w:hAnsi="Consolas" w:eastAsia="Consolas" w:cs="Consolas"/>
+          <w:b w:val="0"/>
+          <w:bCs w:val="0"/>
+          <w:color w:val="808080"/>
+          <w:kern w:val="0"/>
+          <w:sz w:val="22"/>
+          <w:szCs w:val="22"/>
+          <w:shd w:val="clear" w:fill="1E1E1E"/>
+          <w:lang w:val="en-US" w:eastAsia="zh-CN" w:bidi="ar"/>
+        </w:rPr>
+        <w:t>&gt;</w:t>
+      </w:r>
+    </w:p>
+    <w:p>
+      <w:pPr>
+        <w:keepNext w:val="0"/>
+        <w:keepLines w:val="0"/>
+        <w:widowControl/>
+        <w:suppressLineNumbers w:val="0"/>
+        <w:shd w:val="clear" w:fill="1E1E1E"/>
+        <w:spacing w:line="228" w:lineRule="atLeast"/>
+        <w:jc w:val="left"/>
+        <w:rPr>
+          <w:rFonts w:hint="default" w:ascii="Consolas" w:hAnsi="Consolas" w:eastAsia="Consolas" w:cs="Consolas"/>
+          <w:b w:val="0"/>
+          <w:bCs w:val="0"/>
+          <w:color w:val="D4D4D4"/>
+          <w:sz w:val="22"/>
+          <w:szCs w:val="22"/>
+        </w:rPr>
+      </w:pPr>
+      <w:r>
+        <w:rPr>
+          <w:rFonts w:hint="default" w:ascii="Consolas" w:hAnsi="Consolas" w:eastAsia="Consolas" w:cs="Consolas"/>
+          <w:b w:val="0"/>
+          <w:bCs w:val="0"/>
+          <w:color w:val="D4D4D4"/>
+          <w:kern w:val="0"/>
+          <w:sz w:val="22"/>
+          <w:szCs w:val="22"/>
+          <w:shd w:val="clear" w:fill="1E1E1E"/>
+          <w:lang w:val="en-US" w:eastAsia="zh-CN" w:bidi="ar"/>
+        </w:rPr>
+        <w:t xml:space="preserve">    </w:t>
+      </w:r>
+    </w:p>
+    <w:p>
+      <w:pPr>
+        <w:keepNext w:val="0"/>
+        <w:keepLines w:val="0"/>
+        <w:widowControl/>
+        <w:suppressLineNumbers w:val="0"/>
+        <w:shd w:val="clear" w:fill="1E1E1E"/>
+        <w:spacing w:line="228" w:lineRule="atLeast"/>
+        <w:jc w:val="left"/>
+        <w:rPr>
+          <w:rFonts w:hint="default" w:ascii="Consolas" w:hAnsi="Consolas" w:eastAsia="Consolas" w:cs="Consolas"/>
+          <w:b w:val="0"/>
+          <w:bCs w:val="0"/>
+          <w:color w:val="D4D4D4"/>
+          <w:sz w:val="22"/>
+          <w:szCs w:val="22"/>
+        </w:rPr>
+      </w:pPr>
+      <w:r>
+        <w:rPr>
+          <w:rFonts w:hint="default" w:ascii="Consolas" w:hAnsi="Consolas" w:eastAsia="Consolas" w:cs="Consolas"/>
+          <w:b w:val="0"/>
+          <w:bCs w:val="0"/>
+          <w:color w:val="D4D4D4"/>
+          <w:kern w:val="0"/>
+          <w:sz w:val="22"/>
+          <w:szCs w:val="22"/>
+          <w:shd w:val="clear" w:fill="1E1E1E"/>
+          <w:lang w:val="en-US" w:eastAsia="zh-CN" w:bidi="ar"/>
+        </w:rPr>
+        <w:t xml:space="preserve">    </w:t>
+      </w:r>
+      <w:r>
+        <w:rPr>
+          <w:rFonts w:hint="default" w:ascii="Consolas" w:hAnsi="Consolas" w:eastAsia="Consolas" w:cs="Consolas"/>
+          <w:b w:val="0"/>
+          <w:bCs w:val="0"/>
+          <w:color w:val="808080"/>
+          <w:kern w:val="0"/>
+          <w:sz w:val="22"/>
+          <w:szCs w:val="22"/>
+          <w:shd w:val="clear" w:fill="1E1E1E"/>
+          <w:lang w:val="en-US" w:eastAsia="zh-CN" w:bidi="ar"/>
+        </w:rPr>
+        <w:t>&lt;</w:t>
+      </w:r>
+      <w:r>
+        <w:rPr>
+          <w:rFonts w:hint="default" w:ascii="Consolas" w:hAnsi="Consolas" w:eastAsia="Consolas" w:cs="Consolas"/>
+          <w:b w:val="0"/>
+          <w:bCs w:val="0"/>
+          <w:color w:val="569CD6"/>
+          <w:kern w:val="0"/>
+          <w:sz w:val="22"/>
+          <w:szCs w:val="22"/>
+          <w:shd w:val="clear" w:fill="1E1E1E"/>
+          <w:lang w:val="en-US" w:eastAsia="zh-CN" w:bidi="ar"/>
+        </w:rPr>
+        <w:t>script</w:t>
+      </w:r>
+      <w:r>
+        <w:rPr>
+          <w:rFonts w:hint="default" w:ascii="Consolas" w:hAnsi="Consolas" w:eastAsia="Consolas" w:cs="Consolas"/>
+          <w:b w:val="0"/>
+          <w:bCs w:val="0"/>
+          <w:color w:val="808080"/>
+          <w:kern w:val="0"/>
+          <w:sz w:val="22"/>
+          <w:szCs w:val="22"/>
+          <w:shd w:val="clear" w:fill="1E1E1E"/>
+          <w:lang w:val="en-US" w:eastAsia="zh-CN" w:bidi="ar"/>
+        </w:rPr>
+        <w:t>&gt;</w:t>
+      </w:r>
+    </w:p>
+    <w:p>
+      <w:pPr>
+        <w:keepNext w:val="0"/>
+        <w:keepLines w:val="0"/>
+        <w:widowControl/>
+        <w:suppressLineNumbers w:val="0"/>
+        <w:shd w:val="clear" w:fill="1E1E1E"/>
+        <w:spacing w:line="228" w:lineRule="atLeast"/>
+        <w:jc w:val="left"/>
+        <w:rPr>
+          <w:rFonts w:hint="default" w:ascii="Consolas" w:hAnsi="Consolas" w:eastAsia="Consolas" w:cs="Consolas"/>
+          <w:b w:val="0"/>
+          <w:bCs w:val="0"/>
+          <w:color w:val="D4D4D4"/>
+          <w:sz w:val="22"/>
+          <w:szCs w:val="22"/>
+        </w:rPr>
+      </w:pPr>
+      <w:r>
+        <w:rPr>
+          <w:rFonts w:hint="default" w:ascii="Consolas" w:hAnsi="Consolas" w:eastAsia="Consolas" w:cs="Consolas"/>
+          <w:b w:val="0"/>
+          <w:bCs w:val="0"/>
+          <w:color w:val="D4D4D4"/>
+          <w:kern w:val="0"/>
+          <w:sz w:val="22"/>
+          <w:szCs w:val="22"/>
+          <w:shd w:val="clear" w:fill="1E1E1E"/>
+          <w:lang w:val="en-US" w:eastAsia="zh-CN" w:bidi="ar"/>
+        </w:rPr>
+        <w:t xml:space="preserve">    </w:t>
+      </w:r>
+      <w:r>
+        <w:rPr>
+          <w:rFonts w:hint="default" w:ascii="Consolas" w:hAnsi="Consolas" w:eastAsia="Consolas" w:cs="Consolas"/>
+          <w:b w:val="0"/>
+          <w:bCs w:val="0"/>
+          <w:color w:val="569CD6"/>
+          <w:kern w:val="0"/>
+          <w:sz w:val="22"/>
+          <w:szCs w:val="22"/>
+          <w:shd w:val="clear" w:fill="1E1E1E"/>
+          <w:lang w:val="en-US" w:eastAsia="zh-CN" w:bidi="ar"/>
+        </w:rPr>
+        <w:t>var</w:t>
+      </w:r>
+      <w:r>
+        <w:rPr>
+          <w:rFonts w:hint="default" w:ascii="Consolas" w:hAnsi="Consolas" w:eastAsia="Consolas" w:cs="Consolas"/>
+          <w:b w:val="0"/>
+          <w:bCs w:val="0"/>
+          <w:color w:val="D4D4D4"/>
+          <w:kern w:val="0"/>
+          <w:sz w:val="22"/>
+          <w:szCs w:val="22"/>
+          <w:shd w:val="clear" w:fill="1E1E1E"/>
+          <w:lang w:val="en-US" w:eastAsia="zh-CN" w:bidi="ar"/>
+        </w:rPr>
+        <w:t xml:space="preserve"> parent = document.getElementById(</w:t>
+      </w:r>
+      <w:r>
+        <w:rPr>
+          <w:rFonts w:hint="default" w:ascii="Consolas" w:hAnsi="Consolas" w:eastAsia="Consolas" w:cs="Consolas"/>
+          <w:b w:val="0"/>
+          <w:bCs w:val="0"/>
+          <w:color w:val="CE9178"/>
+          <w:kern w:val="0"/>
+          <w:sz w:val="22"/>
+          <w:szCs w:val="22"/>
+          <w:shd w:val="clear" w:fill="1E1E1E"/>
+          <w:lang w:val="en-US" w:eastAsia="zh-CN" w:bidi="ar"/>
+        </w:rPr>
+        <w:t>"demo"</w:t>
+      </w:r>
+      <w:r>
+        <w:rPr>
+          <w:rFonts w:hint="default" w:ascii="Consolas" w:hAnsi="Consolas" w:eastAsia="Consolas" w:cs="Consolas"/>
+          <w:b w:val="0"/>
+          <w:bCs w:val="0"/>
+          <w:color w:val="D4D4D4"/>
+          <w:kern w:val="0"/>
+          <w:sz w:val="22"/>
+          <w:szCs w:val="22"/>
+          <w:shd w:val="clear" w:fill="1E1E1E"/>
+          <w:lang w:val="en-US" w:eastAsia="zh-CN" w:bidi="ar"/>
+        </w:rPr>
+        <w:t>);</w:t>
+      </w:r>
+    </w:p>
+    <w:p>
+      <w:pPr>
+        <w:keepNext w:val="0"/>
+        <w:keepLines w:val="0"/>
+        <w:widowControl/>
+        <w:suppressLineNumbers w:val="0"/>
+        <w:shd w:val="clear" w:fill="1E1E1E"/>
+        <w:spacing w:line="228" w:lineRule="atLeast"/>
+        <w:jc w:val="left"/>
+        <w:rPr>
+          <w:rFonts w:hint="default" w:ascii="Consolas" w:hAnsi="Consolas" w:eastAsia="Consolas" w:cs="Consolas"/>
+          <w:b w:val="0"/>
+          <w:bCs w:val="0"/>
+          <w:color w:val="D4D4D4"/>
+          <w:sz w:val="22"/>
+          <w:szCs w:val="22"/>
+        </w:rPr>
+      </w:pPr>
+      <w:r>
+        <w:rPr>
+          <w:rFonts w:hint="default" w:ascii="Consolas" w:hAnsi="Consolas" w:eastAsia="Consolas" w:cs="Consolas"/>
+          <w:b w:val="0"/>
+          <w:bCs w:val="0"/>
+          <w:color w:val="D4D4D4"/>
+          <w:kern w:val="0"/>
+          <w:sz w:val="22"/>
+          <w:szCs w:val="22"/>
+          <w:shd w:val="clear" w:fill="1E1E1E"/>
+          <w:lang w:val="en-US" w:eastAsia="zh-CN" w:bidi="ar"/>
+        </w:rPr>
+        <w:t xml:space="preserve">    </w:t>
+      </w:r>
+      <w:r>
+        <w:rPr>
+          <w:rFonts w:hint="default" w:ascii="Consolas" w:hAnsi="Consolas" w:eastAsia="Consolas" w:cs="Consolas"/>
+          <w:b w:val="0"/>
+          <w:bCs w:val="0"/>
+          <w:color w:val="569CD6"/>
+          <w:kern w:val="0"/>
+          <w:sz w:val="22"/>
+          <w:szCs w:val="22"/>
+          <w:shd w:val="clear" w:fill="1E1E1E"/>
+          <w:lang w:val="en-US" w:eastAsia="zh-CN" w:bidi="ar"/>
+        </w:rPr>
+        <w:t>var</w:t>
+      </w:r>
+      <w:r>
+        <w:rPr>
+          <w:rFonts w:hint="default" w:ascii="Consolas" w:hAnsi="Consolas" w:eastAsia="Consolas" w:cs="Consolas"/>
+          <w:b w:val="0"/>
+          <w:bCs w:val="0"/>
+          <w:color w:val="D4D4D4"/>
+          <w:kern w:val="0"/>
+          <w:sz w:val="22"/>
+          <w:szCs w:val="22"/>
+          <w:shd w:val="clear" w:fill="1E1E1E"/>
+          <w:lang w:val="en-US" w:eastAsia="zh-CN" w:bidi="ar"/>
+        </w:rPr>
+        <w:t xml:space="preserve"> child1 = document.getElementById(</w:t>
+      </w:r>
+      <w:r>
+        <w:rPr>
+          <w:rFonts w:hint="default" w:ascii="Consolas" w:hAnsi="Consolas" w:eastAsia="Consolas" w:cs="Consolas"/>
+          <w:b w:val="0"/>
+          <w:bCs w:val="0"/>
+          <w:color w:val="CE9178"/>
+          <w:kern w:val="0"/>
+          <w:sz w:val="22"/>
+          <w:szCs w:val="22"/>
+          <w:shd w:val="clear" w:fill="1E1E1E"/>
+          <w:lang w:val="en-US" w:eastAsia="zh-CN" w:bidi="ar"/>
+        </w:rPr>
+        <w:t>"p1"</w:t>
+      </w:r>
+      <w:r>
+        <w:rPr>
+          <w:rFonts w:hint="default" w:ascii="Consolas" w:hAnsi="Consolas" w:eastAsia="Consolas" w:cs="Consolas"/>
+          <w:b w:val="0"/>
+          <w:bCs w:val="0"/>
+          <w:color w:val="D4D4D4"/>
+          <w:kern w:val="0"/>
+          <w:sz w:val="22"/>
+          <w:szCs w:val="22"/>
+          <w:shd w:val="clear" w:fill="1E1E1E"/>
+          <w:lang w:val="en-US" w:eastAsia="zh-CN" w:bidi="ar"/>
+        </w:rPr>
+        <w:t>);</w:t>
+      </w:r>
+    </w:p>
+    <w:p>
+      <w:pPr>
+        <w:keepNext w:val="0"/>
+        <w:keepLines w:val="0"/>
+        <w:widowControl/>
+        <w:suppressLineNumbers w:val="0"/>
+        <w:shd w:val="clear" w:fill="1E1E1E"/>
+        <w:spacing w:line="228" w:lineRule="atLeast"/>
+        <w:jc w:val="left"/>
+        <w:rPr>
+          <w:rFonts w:hint="default" w:ascii="Consolas" w:hAnsi="Consolas" w:eastAsia="Consolas" w:cs="Consolas"/>
+          <w:b w:val="0"/>
+          <w:bCs w:val="0"/>
+          <w:color w:val="D4D4D4"/>
+          <w:sz w:val="22"/>
+          <w:szCs w:val="22"/>
+        </w:rPr>
+      </w:pPr>
+      <w:r>
+        <w:rPr>
+          <w:rFonts w:hint="default" w:ascii="Consolas" w:hAnsi="Consolas" w:eastAsia="Consolas" w:cs="Consolas"/>
+          <w:b w:val="0"/>
+          <w:bCs w:val="0"/>
+          <w:color w:val="D4D4D4"/>
+          <w:kern w:val="0"/>
+          <w:sz w:val="22"/>
+          <w:szCs w:val="22"/>
+          <w:shd w:val="clear" w:fill="1E1E1E"/>
+          <w:lang w:val="en-US" w:eastAsia="zh-CN" w:bidi="ar"/>
+        </w:rPr>
+        <w:t>    parent.removeChild(child1);</w:t>
+      </w:r>
+    </w:p>
+    <w:p>
+      <w:pPr>
+        <w:keepNext w:val="0"/>
+        <w:keepLines w:val="0"/>
+        <w:widowControl/>
+        <w:suppressLineNumbers w:val="0"/>
+        <w:shd w:val="clear" w:fill="1E1E1E"/>
+        <w:spacing w:line="228" w:lineRule="atLeast"/>
+        <w:jc w:val="left"/>
+        <w:rPr>
+          <w:rFonts w:hint="default" w:ascii="Consolas" w:hAnsi="Consolas" w:eastAsia="Consolas" w:cs="Consolas"/>
+          <w:b w:val="0"/>
+          <w:bCs w:val="0"/>
+          <w:color w:val="D4D4D4"/>
+          <w:sz w:val="22"/>
+          <w:szCs w:val="22"/>
+        </w:rPr>
+      </w:pPr>
+      <w:r>
+        <w:rPr>
+          <w:rFonts w:hint="default" w:ascii="Consolas" w:hAnsi="Consolas" w:eastAsia="Consolas" w:cs="Consolas"/>
+          <w:b w:val="0"/>
+          <w:bCs w:val="0"/>
+          <w:color w:val="D4D4D4"/>
+          <w:kern w:val="0"/>
+          <w:sz w:val="22"/>
+          <w:szCs w:val="22"/>
+          <w:shd w:val="clear" w:fill="1E1E1E"/>
+          <w:lang w:val="en-US" w:eastAsia="zh-CN" w:bidi="ar"/>
+        </w:rPr>
+        <w:t xml:space="preserve">    </w:t>
+      </w:r>
+      <w:r>
+        <w:rPr>
+          <w:rFonts w:hint="default" w:ascii="Consolas" w:hAnsi="Consolas" w:eastAsia="Consolas" w:cs="Consolas"/>
+          <w:b w:val="0"/>
+          <w:bCs w:val="0"/>
+          <w:color w:val="808080"/>
+          <w:kern w:val="0"/>
+          <w:sz w:val="22"/>
+          <w:szCs w:val="22"/>
+          <w:shd w:val="clear" w:fill="1E1E1E"/>
+          <w:lang w:val="en-US" w:eastAsia="zh-CN" w:bidi="ar"/>
+        </w:rPr>
+        <w:t>&lt;/</w:t>
+      </w:r>
+      <w:r>
+        <w:rPr>
+          <w:rFonts w:hint="default" w:ascii="Consolas" w:hAnsi="Consolas" w:eastAsia="Consolas" w:cs="Consolas"/>
+          <w:b w:val="0"/>
+          <w:bCs w:val="0"/>
+          <w:color w:val="569CD6"/>
+          <w:kern w:val="0"/>
+          <w:sz w:val="22"/>
+          <w:szCs w:val="22"/>
+          <w:shd w:val="clear" w:fill="1E1E1E"/>
+          <w:lang w:val="en-US" w:eastAsia="zh-CN" w:bidi="ar"/>
+        </w:rPr>
+        <w:t>script</w:t>
+      </w:r>
+      <w:r>
+        <w:rPr>
+          <w:rFonts w:hint="default" w:ascii="Consolas" w:hAnsi="Consolas" w:eastAsia="Consolas" w:cs="Consolas"/>
+          <w:b w:val="0"/>
+          <w:bCs w:val="0"/>
+          <w:color w:val="808080"/>
+          <w:kern w:val="0"/>
+          <w:sz w:val="22"/>
+          <w:szCs w:val="22"/>
+          <w:shd w:val="clear" w:fill="1E1E1E"/>
+          <w:lang w:val="en-US" w:eastAsia="zh-CN" w:bidi="ar"/>
+        </w:rPr>
+        <w:t>&gt;</w:t>
+      </w:r>
+    </w:p>
+    <w:p>
+      <w:pPr>
+        <w:spacing w:line="360" w:lineRule="auto"/>
+        <w:rPr>
+          <w:rFonts w:hint="default" w:ascii="Segoe UI Semibold" w:hAnsi="Segoe UI Semibold" w:eastAsia="SimSun"/>
+          <w:sz w:val="24"/>
+          <w:szCs w:val="24"/>
+        </w:rPr>
+      </w:pPr>
+      <w:r>
+        <w:rPr>
+          <w:rFonts w:hint="default" w:ascii="Segoe UI Semibold" w:hAnsi="Segoe UI Semibold" w:eastAsia="SimSun"/>
+          <w:sz w:val="24"/>
+          <w:szCs w:val="24"/>
+        </w:rPr>
+        <w:t>An alternative way of achieving the same result would be the use of the parentNode property to get the parent of the element we want to remove:</w:t>
+      </w:r>
+    </w:p>
+    <w:p>
+      <w:pPr>
+        <w:keepNext w:val="0"/>
+        <w:keepLines w:val="0"/>
+        <w:widowControl/>
+        <w:suppressLineNumbers w:val="0"/>
+        <w:shd w:val="clear" w:fill="1E1E1E"/>
+        <w:spacing w:line="228" w:lineRule="atLeast"/>
+        <w:ind w:firstLine="720" w:firstLineChars="0"/>
+        <w:jc w:val="left"/>
+        <w:rPr>
+          <w:rFonts w:ascii="Consolas" w:hAnsi="Consolas" w:eastAsia="Consolas" w:cs="Consolas"/>
+          <w:b w:val="0"/>
+          <w:bCs w:val="0"/>
+          <w:color w:val="D4D4D4"/>
+          <w:sz w:val="22"/>
+          <w:szCs w:val="22"/>
+        </w:rPr>
+      </w:pPr>
+      <w:r>
+        <w:rPr>
+          <w:rFonts w:hint="default" w:ascii="Consolas" w:hAnsi="Consolas" w:eastAsia="Consolas" w:cs="Consolas"/>
+          <w:b w:val="0"/>
+          <w:bCs w:val="0"/>
+          <w:color w:val="569CD6"/>
+          <w:kern w:val="0"/>
+          <w:sz w:val="22"/>
+          <w:szCs w:val="22"/>
+          <w:shd w:val="clear" w:fill="1E1E1E"/>
+          <w:lang w:val="en-US" w:eastAsia="zh-CN" w:bidi="ar"/>
+        </w:rPr>
+        <w:t>var</w:t>
+      </w:r>
+      <w:r>
+        <w:rPr>
+          <w:rFonts w:hint="default" w:ascii="Consolas" w:hAnsi="Consolas" w:eastAsia="Consolas" w:cs="Consolas"/>
+          <w:b w:val="0"/>
+          <w:bCs w:val="0"/>
+          <w:color w:val="D4D4D4"/>
+          <w:kern w:val="0"/>
+          <w:sz w:val="22"/>
+          <w:szCs w:val="22"/>
+          <w:shd w:val="clear" w:fill="1E1E1E"/>
+          <w:lang w:val="en-US" w:eastAsia="zh-CN" w:bidi="ar"/>
+        </w:rPr>
+        <w:t xml:space="preserve"> child = document.getElementById(</w:t>
+      </w:r>
+      <w:r>
+        <w:rPr>
+          <w:rFonts w:hint="default" w:ascii="Consolas" w:hAnsi="Consolas" w:eastAsia="Consolas" w:cs="Consolas"/>
+          <w:b w:val="0"/>
+          <w:bCs w:val="0"/>
+          <w:color w:val="CE9178"/>
+          <w:kern w:val="0"/>
+          <w:sz w:val="22"/>
+          <w:szCs w:val="22"/>
+          <w:shd w:val="clear" w:fill="1E1E1E"/>
+          <w:lang w:val="en-US" w:eastAsia="zh-CN" w:bidi="ar"/>
+        </w:rPr>
+        <w:t>"p1"</w:t>
+      </w:r>
+      <w:r>
+        <w:rPr>
+          <w:rFonts w:hint="default" w:ascii="Consolas" w:hAnsi="Consolas" w:eastAsia="Consolas" w:cs="Consolas"/>
+          <w:b w:val="0"/>
+          <w:bCs w:val="0"/>
+          <w:color w:val="D4D4D4"/>
+          <w:kern w:val="0"/>
+          <w:sz w:val="22"/>
+          <w:szCs w:val="22"/>
+          <w:shd w:val="clear" w:fill="1E1E1E"/>
+          <w:lang w:val="en-US" w:eastAsia="zh-CN" w:bidi="ar"/>
+        </w:rPr>
+        <w:t>);</w:t>
+      </w:r>
+    </w:p>
+    <w:p>
+      <w:pPr>
+        <w:keepNext w:val="0"/>
+        <w:keepLines w:val="0"/>
+        <w:widowControl/>
+        <w:suppressLineNumbers w:val="0"/>
+        <w:shd w:val="clear" w:fill="1E1E1E"/>
+        <w:spacing w:line="228" w:lineRule="atLeast"/>
+        <w:jc w:val="left"/>
+        <w:rPr>
+          <w:rFonts w:hint="default" w:ascii="Consolas" w:hAnsi="Consolas" w:eastAsia="Consolas" w:cs="Consolas"/>
+          <w:b w:val="0"/>
+          <w:bCs w:val="0"/>
+          <w:color w:val="D4D4D4"/>
+          <w:sz w:val="22"/>
+          <w:szCs w:val="22"/>
+        </w:rPr>
+      </w:pPr>
+      <w:r>
+        <w:rPr>
+          <w:rFonts w:hint="default" w:ascii="Consolas" w:hAnsi="Consolas" w:eastAsia="Consolas" w:cs="Consolas"/>
+          <w:b w:val="0"/>
+          <w:bCs w:val="0"/>
+          <w:color w:val="D4D4D4"/>
+          <w:kern w:val="0"/>
+          <w:sz w:val="22"/>
+          <w:szCs w:val="22"/>
+          <w:shd w:val="clear" w:fill="1E1E1E"/>
+          <w:lang w:val="en-US" w:eastAsia="zh-CN" w:bidi="ar"/>
+        </w:rPr>
+        <w:t xml:space="preserve">    </w:t>
+      </w:r>
+      <w:r>
+        <w:rPr>
+          <w:rFonts w:hint="default" w:ascii="Consolas" w:hAnsi="Consolas" w:eastAsia="Consolas" w:cs="Consolas"/>
+          <w:b w:val="0"/>
+          <w:bCs w:val="0"/>
+          <w:color w:val="D4D4D4"/>
+          <w:kern w:val="0"/>
+          <w:sz w:val="22"/>
+          <w:szCs w:val="22"/>
+          <w:shd w:val="clear" w:fill="1E1E1E"/>
+          <w:lang w:val="en-US" w:eastAsia="zh-CN" w:bidi="ar"/>
+        </w:rPr>
+        <w:tab/>
+        <w:t>child.parentNode.removeChild(child);</w:t>
+      </w:r>
+    </w:p>
+    <w:p>
+      <w:pPr>
+        <w:spacing w:line="360" w:lineRule="auto"/>
+        <w:rPr>
+          <w:rFonts w:hint="default" w:ascii="Segoe UI Semibold" w:hAnsi="Segoe UI Semibold" w:eastAsia="SimSun" w:cs="Segoe UI Semibold"/>
+          <w:sz w:val="24"/>
+          <w:szCs w:val="24"/>
+          <w:lang w:val="en-US"/>
+        </w:rPr>
+      </w:pPr>
+    </w:p>
+    <w:p>
+      <w:pPr>
+        <w:spacing w:line="360" w:lineRule="auto"/>
+        <w:rPr>
+          <w:rFonts w:hint="default" w:ascii="Segoe UI Semibold" w:hAnsi="Segoe UI Semibold" w:eastAsia="SimSun" w:cs="Segoe UI Semibold"/>
+          <w:sz w:val="24"/>
+          <w:szCs w:val="24"/>
+          <w:lang w:val="en-US"/>
+        </w:rPr>
+      </w:pPr>
+      <w:r>
+        <w:rPr>
+          <w:rFonts w:hint="default" w:ascii="Segoe UI Semibold" w:hAnsi="Segoe UI Semibold" w:eastAsia="SimSun" w:cs="Segoe UI Semibold"/>
+          <w:sz w:val="24"/>
+          <w:szCs w:val="24"/>
+          <w:lang w:val="en-US"/>
+        </w:rPr>
+        <w:t xml:space="preserve">You can also replace a HTML content with replaceChild() like </w:t>
+      </w:r>
+      <w:r>
+        <w:rPr>
+          <w:rFonts w:hint="default" w:ascii="Segoe UI Semibold" w:hAnsi="Segoe UI Semibold" w:eastAsia="SimSun" w:cs="Segoe UI Semibold"/>
+          <w:i/>
+          <w:iCs/>
+          <w:sz w:val="24"/>
+          <w:szCs w:val="24"/>
+          <w:lang w:val="en-US"/>
+        </w:rPr>
+        <w:t>parentDoc.replaceChild(new-child, old-child);</w:t>
+      </w:r>
+      <w:r>
+        <w:rPr>
+          <w:rFonts w:hint="default" w:ascii="Segoe UI Semibold" w:hAnsi="Segoe UI Semibold" w:eastAsia="SimSun" w:cs="Segoe UI Semibold"/>
+          <w:sz w:val="24"/>
+          <w:szCs w:val="24"/>
+          <w:lang w:val="en-US"/>
+        </w:rPr>
+        <w:t xml:space="preserve"> its not about remove or add but replace, for example:</w:t>
+      </w:r>
+    </w:p>
+    <w:p>
+      <w:pPr>
+        <w:keepNext w:val="0"/>
+        <w:keepLines w:val="0"/>
+        <w:widowControl/>
+        <w:suppressLineNumbers w:val="0"/>
+        <w:shd w:val="clear" w:fill="1E1E1E"/>
+        <w:spacing w:line="228" w:lineRule="atLeast"/>
+        <w:jc w:val="left"/>
+        <w:rPr>
+          <w:rFonts w:ascii="Consolas" w:hAnsi="Consolas" w:eastAsia="Consolas" w:cs="Consolas"/>
+          <w:b w:val="0"/>
+          <w:bCs w:val="0"/>
+          <w:color w:val="D4D4D4"/>
+          <w:sz w:val="22"/>
+          <w:szCs w:val="22"/>
+        </w:rPr>
+      </w:pPr>
+      <w:r>
+        <w:rPr>
+          <w:rFonts w:hint="default" w:ascii="Consolas" w:hAnsi="Consolas" w:eastAsia="Consolas" w:cs="Consolas"/>
+          <w:b w:val="0"/>
+          <w:bCs w:val="0"/>
+          <w:color w:val="808080"/>
+          <w:kern w:val="0"/>
+          <w:sz w:val="22"/>
+          <w:szCs w:val="22"/>
+          <w:shd w:val="clear" w:fill="1E1E1E"/>
+          <w:lang w:val="en-US" w:eastAsia="zh-CN" w:bidi="ar"/>
+        </w:rPr>
+        <w:t>&lt;</w:t>
+      </w:r>
+      <w:r>
+        <w:rPr>
+          <w:rFonts w:hint="default" w:ascii="Consolas" w:hAnsi="Consolas" w:eastAsia="Consolas" w:cs="Consolas"/>
+          <w:b w:val="0"/>
+          <w:bCs w:val="0"/>
+          <w:color w:val="569CD6"/>
+          <w:kern w:val="0"/>
+          <w:sz w:val="22"/>
+          <w:szCs w:val="22"/>
+          <w:shd w:val="clear" w:fill="1E1E1E"/>
+          <w:lang w:val="en-US" w:eastAsia="zh-CN" w:bidi="ar"/>
+        </w:rPr>
+        <w:t>script</w:t>
+      </w:r>
+      <w:r>
+        <w:rPr>
+          <w:rFonts w:hint="default" w:ascii="Consolas" w:hAnsi="Consolas" w:eastAsia="Consolas" w:cs="Consolas"/>
+          <w:b w:val="0"/>
+          <w:bCs w:val="0"/>
+          <w:color w:val="808080"/>
+          <w:kern w:val="0"/>
+          <w:sz w:val="22"/>
+          <w:szCs w:val="22"/>
+          <w:shd w:val="clear" w:fill="1E1E1E"/>
+          <w:lang w:val="en-US" w:eastAsia="zh-CN" w:bidi="ar"/>
+        </w:rPr>
+        <w:t>&gt;</w:t>
+      </w:r>
+    </w:p>
+    <w:p>
+      <w:pPr>
+        <w:keepNext w:val="0"/>
+        <w:keepLines w:val="0"/>
+        <w:widowControl/>
+        <w:suppressLineNumbers w:val="0"/>
+        <w:shd w:val="clear" w:fill="1E1E1E"/>
+        <w:spacing w:line="228" w:lineRule="atLeast"/>
+        <w:jc w:val="left"/>
+        <w:rPr>
+          <w:rFonts w:hint="default" w:ascii="Consolas" w:hAnsi="Consolas" w:eastAsia="Consolas" w:cs="Consolas"/>
+          <w:b w:val="0"/>
+          <w:bCs w:val="0"/>
+          <w:color w:val="D4D4D4"/>
+          <w:sz w:val="22"/>
+          <w:szCs w:val="22"/>
+        </w:rPr>
+      </w:pPr>
+      <w:r>
+        <w:rPr>
+          <w:rFonts w:hint="default" w:ascii="Consolas" w:hAnsi="Consolas" w:eastAsia="Consolas" w:cs="Consolas"/>
+          <w:b w:val="0"/>
+          <w:bCs w:val="0"/>
+          <w:color w:val="569CD6"/>
+          <w:kern w:val="0"/>
+          <w:sz w:val="22"/>
+          <w:szCs w:val="22"/>
+          <w:shd w:val="clear" w:fill="1E1E1E"/>
+          <w:lang w:val="en-US" w:eastAsia="zh-CN" w:bidi="ar"/>
+        </w:rPr>
+        <w:t>var</w:t>
+      </w:r>
+      <w:r>
+        <w:rPr>
+          <w:rFonts w:hint="default" w:ascii="Consolas" w:hAnsi="Consolas" w:eastAsia="Consolas" w:cs="Consolas"/>
+          <w:b w:val="0"/>
+          <w:bCs w:val="0"/>
+          <w:color w:val="D4D4D4"/>
+          <w:kern w:val="0"/>
+          <w:sz w:val="22"/>
+          <w:szCs w:val="22"/>
+          <w:shd w:val="clear" w:fill="1E1E1E"/>
+          <w:lang w:val="en-US" w:eastAsia="zh-CN" w:bidi="ar"/>
+        </w:rPr>
+        <w:t xml:space="preserve"> p = document.createElement(</w:t>
+      </w:r>
+      <w:r>
+        <w:rPr>
+          <w:rFonts w:hint="default" w:ascii="Consolas" w:hAnsi="Consolas" w:eastAsia="Consolas" w:cs="Consolas"/>
+          <w:b w:val="0"/>
+          <w:bCs w:val="0"/>
+          <w:color w:val="CE9178"/>
+          <w:kern w:val="0"/>
+          <w:sz w:val="22"/>
+          <w:szCs w:val="22"/>
+          <w:shd w:val="clear" w:fill="1E1E1E"/>
+          <w:lang w:val="en-US" w:eastAsia="zh-CN" w:bidi="ar"/>
+        </w:rPr>
+        <w:t>"p"</w:t>
+      </w:r>
+      <w:r>
+        <w:rPr>
+          <w:rFonts w:hint="default" w:ascii="Consolas" w:hAnsi="Consolas" w:eastAsia="Consolas" w:cs="Consolas"/>
+          <w:b w:val="0"/>
+          <w:bCs w:val="0"/>
+          <w:color w:val="D4D4D4"/>
+          <w:kern w:val="0"/>
+          <w:sz w:val="22"/>
+          <w:szCs w:val="22"/>
+          <w:shd w:val="clear" w:fill="1E1E1E"/>
+          <w:lang w:val="en-US" w:eastAsia="zh-CN" w:bidi="ar"/>
+        </w:rPr>
+        <w:t>);</w:t>
+      </w:r>
+    </w:p>
+    <w:p>
+      <w:pPr>
+        <w:keepNext w:val="0"/>
+        <w:keepLines w:val="0"/>
+        <w:widowControl/>
+        <w:suppressLineNumbers w:val="0"/>
+        <w:shd w:val="clear" w:fill="1E1E1E"/>
+        <w:spacing w:line="228" w:lineRule="atLeast"/>
+        <w:jc w:val="left"/>
+        <w:rPr>
+          <w:rFonts w:hint="default" w:ascii="Consolas" w:hAnsi="Consolas" w:eastAsia="Consolas" w:cs="Consolas"/>
+          <w:b w:val="0"/>
+          <w:bCs w:val="0"/>
+          <w:color w:val="D4D4D4"/>
+          <w:sz w:val="22"/>
+          <w:szCs w:val="22"/>
+        </w:rPr>
+      </w:pPr>
+      <w:r>
+        <w:rPr>
+          <w:rFonts w:hint="default" w:ascii="Consolas" w:hAnsi="Consolas" w:eastAsia="Consolas" w:cs="Consolas"/>
+          <w:b w:val="0"/>
+          <w:bCs w:val="0"/>
+          <w:color w:val="569CD6"/>
+          <w:kern w:val="0"/>
+          <w:sz w:val="22"/>
+          <w:szCs w:val="22"/>
+          <w:shd w:val="clear" w:fill="1E1E1E"/>
+          <w:lang w:val="en-US" w:eastAsia="zh-CN" w:bidi="ar"/>
+        </w:rPr>
+        <w:t>var</w:t>
+      </w:r>
+      <w:r>
+        <w:rPr>
+          <w:rFonts w:hint="default" w:ascii="Consolas" w:hAnsi="Consolas" w:eastAsia="Consolas" w:cs="Consolas"/>
+          <w:b w:val="0"/>
+          <w:bCs w:val="0"/>
+          <w:color w:val="D4D4D4"/>
+          <w:kern w:val="0"/>
+          <w:sz w:val="22"/>
+          <w:szCs w:val="22"/>
+          <w:shd w:val="clear" w:fill="1E1E1E"/>
+          <w:lang w:val="en-US" w:eastAsia="zh-CN" w:bidi="ar"/>
+        </w:rPr>
+        <w:t xml:space="preserve"> node = document.createTextNode(</w:t>
+      </w:r>
+      <w:r>
+        <w:rPr>
+          <w:rFonts w:hint="default" w:ascii="Consolas" w:hAnsi="Consolas" w:eastAsia="Consolas" w:cs="Consolas"/>
+          <w:b w:val="0"/>
+          <w:bCs w:val="0"/>
+          <w:color w:val="CE9178"/>
+          <w:kern w:val="0"/>
+          <w:sz w:val="22"/>
+          <w:szCs w:val="22"/>
+          <w:shd w:val="clear" w:fill="1E1E1E"/>
+          <w:lang w:val="en-US" w:eastAsia="zh-CN" w:bidi="ar"/>
+        </w:rPr>
+        <w:t>"This paragraph has been replaced by DOM"</w:t>
+      </w:r>
+      <w:r>
+        <w:rPr>
+          <w:rFonts w:hint="default" w:ascii="Consolas" w:hAnsi="Consolas" w:eastAsia="Consolas" w:cs="Consolas"/>
+          <w:b w:val="0"/>
+          <w:bCs w:val="0"/>
+          <w:color w:val="D4D4D4"/>
+          <w:kern w:val="0"/>
+          <w:sz w:val="22"/>
+          <w:szCs w:val="22"/>
+          <w:shd w:val="clear" w:fill="1E1E1E"/>
+          <w:lang w:val="en-US" w:eastAsia="zh-CN" w:bidi="ar"/>
+        </w:rPr>
+        <w:t>);</w:t>
+      </w:r>
+    </w:p>
+    <w:p>
+      <w:pPr>
+        <w:keepNext w:val="0"/>
+        <w:keepLines w:val="0"/>
+        <w:widowControl/>
+        <w:suppressLineNumbers w:val="0"/>
+        <w:shd w:val="clear" w:fill="1E1E1E"/>
+        <w:spacing w:line="228" w:lineRule="atLeast"/>
+        <w:jc w:val="left"/>
+        <w:rPr>
+          <w:rFonts w:hint="default" w:ascii="Consolas" w:hAnsi="Consolas" w:eastAsia="Consolas" w:cs="Consolas"/>
+          <w:b w:val="0"/>
+          <w:bCs w:val="0"/>
+          <w:color w:val="D4D4D4"/>
+          <w:sz w:val="22"/>
+          <w:szCs w:val="22"/>
+        </w:rPr>
+      </w:pPr>
+      <w:r>
+        <w:rPr>
+          <w:rFonts w:hint="default" w:ascii="Consolas" w:hAnsi="Consolas" w:eastAsia="Consolas" w:cs="Consolas"/>
+          <w:b w:val="0"/>
+          <w:bCs w:val="0"/>
+          <w:color w:val="D4D4D4"/>
+          <w:kern w:val="0"/>
+          <w:sz w:val="22"/>
+          <w:szCs w:val="22"/>
+          <w:shd w:val="clear" w:fill="1E1E1E"/>
+          <w:lang w:val="en-US" w:eastAsia="zh-CN" w:bidi="ar"/>
+        </w:rPr>
+        <w:t>p.appendChild(node);</w:t>
+      </w:r>
+    </w:p>
+    <w:p>
+      <w:pPr>
+        <w:keepNext w:val="0"/>
+        <w:keepLines w:val="0"/>
+        <w:widowControl/>
+        <w:suppressLineNumbers w:val="0"/>
+        <w:shd w:val="clear" w:fill="1E1E1E"/>
+        <w:spacing w:line="228" w:lineRule="atLeast"/>
+        <w:jc w:val="left"/>
+        <w:rPr>
+          <w:rFonts w:hint="default" w:ascii="Consolas" w:hAnsi="Consolas" w:eastAsia="Consolas" w:cs="Consolas"/>
+          <w:b w:val="0"/>
+          <w:bCs w:val="0"/>
+          <w:color w:val="D4D4D4"/>
+          <w:sz w:val="22"/>
+          <w:szCs w:val="22"/>
+        </w:rPr>
+      </w:pPr>
+    </w:p>
+    <w:p>
+      <w:pPr>
+        <w:keepNext w:val="0"/>
+        <w:keepLines w:val="0"/>
+        <w:widowControl/>
+        <w:suppressLineNumbers w:val="0"/>
+        <w:shd w:val="clear" w:fill="1E1E1E"/>
+        <w:spacing w:line="228" w:lineRule="atLeast"/>
+        <w:jc w:val="left"/>
+        <w:rPr>
+          <w:rFonts w:hint="default" w:ascii="Consolas" w:hAnsi="Consolas" w:eastAsia="Consolas" w:cs="Consolas"/>
+          <w:b w:val="0"/>
+          <w:bCs w:val="0"/>
+          <w:color w:val="D4D4D4"/>
+          <w:sz w:val="22"/>
+          <w:szCs w:val="22"/>
+        </w:rPr>
+      </w:pPr>
+      <w:r>
+        <w:rPr>
+          <w:rFonts w:hint="default" w:ascii="Consolas" w:hAnsi="Consolas" w:eastAsia="Consolas" w:cs="Consolas"/>
+          <w:b w:val="0"/>
+          <w:bCs w:val="0"/>
+          <w:color w:val="569CD6"/>
+          <w:kern w:val="0"/>
+          <w:sz w:val="22"/>
+          <w:szCs w:val="22"/>
+          <w:shd w:val="clear" w:fill="1E1E1E"/>
+          <w:lang w:val="en-US" w:eastAsia="zh-CN" w:bidi="ar"/>
+        </w:rPr>
+        <w:t>var</w:t>
+      </w:r>
+      <w:r>
+        <w:rPr>
+          <w:rFonts w:hint="default" w:ascii="Consolas" w:hAnsi="Consolas" w:eastAsia="Consolas" w:cs="Consolas"/>
+          <w:b w:val="0"/>
+          <w:bCs w:val="0"/>
+          <w:color w:val="D4D4D4"/>
+          <w:kern w:val="0"/>
+          <w:sz w:val="22"/>
+          <w:szCs w:val="22"/>
+          <w:shd w:val="clear" w:fill="1E1E1E"/>
+          <w:lang w:val="en-US" w:eastAsia="zh-CN" w:bidi="ar"/>
+        </w:rPr>
+        <w:t xml:space="preserve"> demo = document.getElementById(</w:t>
+      </w:r>
+      <w:r>
+        <w:rPr>
+          <w:rFonts w:hint="default" w:ascii="Consolas" w:hAnsi="Consolas" w:eastAsia="Consolas" w:cs="Consolas"/>
+          <w:b w:val="0"/>
+          <w:bCs w:val="0"/>
+          <w:color w:val="CE9178"/>
+          <w:kern w:val="0"/>
+          <w:sz w:val="22"/>
+          <w:szCs w:val="22"/>
+          <w:shd w:val="clear" w:fill="1E1E1E"/>
+          <w:lang w:val="en-US" w:eastAsia="zh-CN" w:bidi="ar"/>
+        </w:rPr>
+        <w:t>"demo"</w:t>
+      </w:r>
+      <w:r>
+        <w:rPr>
+          <w:rFonts w:hint="default" w:ascii="Consolas" w:hAnsi="Consolas" w:eastAsia="Consolas" w:cs="Consolas"/>
+          <w:b w:val="0"/>
+          <w:bCs w:val="0"/>
+          <w:color w:val="D4D4D4"/>
+          <w:kern w:val="0"/>
+          <w:sz w:val="22"/>
+          <w:szCs w:val="22"/>
+          <w:shd w:val="clear" w:fill="1E1E1E"/>
+          <w:lang w:val="en-US" w:eastAsia="zh-CN" w:bidi="ar"/>
+        </w:rPr>
+        <w:t>);</w:t>
+      </w:r>
+    </w:p>
+    <w:p>
+      <w:pPr>
+        <w:keepNext w:val="0"/>
+        <w:keepLines w:val="0"/>
+        <w:widowControl/>
+        <w:suppressLineNumbers w:val="0"/>
+        <w:shd w:val="clear" w:fill="1E1E1E"/>
+        <w:spacing w:line="228" w:lineRule="atLeast"/>
+        <w:jc w:val="left"/>
+        <w:rPr>
+          <w:rFonts w:hint="default" w:ascii="Consolas" w:hAnsi="Consolas" w:eastAsia="Consolas" w:cs="Consolas"/>
+          <w:b w:val="0"/>
+          <w:bCs w:val="0"/>
+          <w:color w:val="D4D4D4"/>
+          <w:sz w:val="22"/>
+          <w:szCs w:val="22"/>
+        </w:rPr>
+      </w:pPr>
+      <w:r>
+        <w:rPr>
+          <w:rFonts w:hint="default" w:ascii="Consolas" w:hAnsi="Consolas" w:eastAsia="Consolas" w:cs="Consolas"/>
+          <w:b w:val="0"/>
+          <w:bCs w:val="0"/>
+          <w:color w:val="569CD6"/>
+          <w:kern w:val="0"/>
+          <w:sz w:val="22"/>
+          <w:szCs w:val="22"/>
+          <w:shd w:val="clear" w:fill="1E1E1E"/>
+          <w:lang w:val="en-US" w:eastAsia="zh-CN" w:bidi="ar"/>
+        </w:rPr>
+        <w:t>var</w:t>
+      </w:r>
+      <w:r>
+        <w:rPr>
+          <w:rFonts w:hint="default" w:ascii="Consolas" w:hAnsi="Consolas" w:eastAsia="Consolas" w:cs="Consolas"/>
+          <w:b w:val="0"/>
+          <w:bCs w:val="0"/>
+          <w:color w:val="D4D4D4"/>
+          <w:kern w:val="0"/>
+          <w:sz w:val="22"/>
+          <w:szCs w:val="22"/>
+          <w:shd w:val="clear" w:fill="1E1E1E"/>
+          <w:lang w:val="en-US" w:eastAsia="zh-CN" w:bidi="ar"/>
+        </w:rPr>
+        <w:t xml:space="preserve"> p1 = document.getElementById(</w:t>
+      </w:r>
+      <w:r>
+        <w:rPr>
+          <w:rFonts w:hint="default" w:ascii="Consolas" w:hAnsi="Consolas" w:eastAsia="Consolas" w:cs="Consolas"/>
+          <w:b w:val="0"/>
+          <w:bCs w:val="0"/>
+          <w:color w:val="CE9178"/>
+          <w:kern w:val="0"/>
+          <w:sz w:val="22"/>
+          <w:szCs w:val="22"/>
+          <w:shd w:val="clear" w:fill="1E1E1E"/>
+          <w:lang w:val="en-US" w:eastAsia="zh-CN" w:bidi="ar"/>
+        </w:rPr>
+        <w:t>"p1"</w:t>
+      </w:r>
+      <w:r>
+        <w:rPr>
+          <w:rFonts w:hint="default" w:ascii="Consolas" w:hAnsi="Consolas" w:eastAsia="Consolas" w:cs="Consolas"/>
+          <w:b w:val="0"/>
+          <w:bCs w:val="0"/>
+          <w:color w:val="D4D4D4"/>
+          <w:kern w:val="0"/>
+          <w:sz w:val="22"/>
+          <w:szCs w:val="22"/>
+          <w:shd w:val="clear" w:fill="1E1E1E"/>
+          <w:lang w:val="en-US" w:eastAsia="zh-CN" w:bidi="ar"/>
+        </w:rPr>
+        <w:t>);</w:t>
+      </w:r>
+    </w:p>
+    <w:p>
+      <w:pPr>
+        <w:keepNext w:val="0"/>
+        <w:keepLines w:val="0"/>
+        <w:widowControl/>
+        <w:suppressLineNumbers w:val="0"/>
+        <w:shd w:val="clear" w:fill="1E1E1E"/>
+        <w:spacing w:line="228" w:lineRule="atLeast"/>
+        <w:jc w:val="left"/>
+        <w:rPr>
+          <w:rFonts w:hint="default" w:ascii="Consolas" w:hAnsi="Consolas" w:eastAsia="Consolas" w:cs="Consolas"/>
+          <w:b w:val="0"/>
+          <w:bCs w:val="0"/>
+          <w:color w:val="D4D4D4"/>
+          <w:sz w:val="22"/>
+          <w:szCs w:val="22"/>
+        </w:rPr>
+      </w:pPr>
+      <w:r>
+        <w:rPr>
+          <w:rFonts w:hint="default" w:ascii="Consolas" w:hAnsi="Consolas" w:eastAsia="Consolas" w:cs="Consolas"/>
+          <w:b w:val="0"/>
+          <w:bCs w:val="0"/>
+          <w:color w:val="D4D4D4"/>
+          <w:kern w:val="0"/>
+          <w:sz w:val="22"/>
+          <w:szCs w:val="22"/>
+          <w:shd w:val="clear" w:fill="1E1E1E"/>
+          <w:lang w:val="en-US" w:eastAsia="zh-CN" w:bidi="ar"/>
+        </w:rPr>
+        <w:t>demo.replaceChild(p, p1);</w:t>
+      </w:r>
+    </w:p>
+    <w:p>
+      <w:pPr>
+        <w:keepNext w:val="0"/>
+        <w:keepLines w:val="0"/>
+        <w:widowControl/>
+        <w:suppressLineNumbers w:val="0"/>
+        <w:shd w:val="clear" w:fill="1E1E1E"/>
+        <w:spacing w:line="228" w:lineRule="atLeast"/>
+        <w:jc w:val="left"/>
+        <w:rPr>
+          <w:rFonts w:hint="default" w:ascii="Consolas" w:hAnsi="Consolas" w:eastAsia="Consolas" w:cs="Consolas"/>
+          <w:b w:val="0"/>
+          <w:bCs w:val="0"/>
+          <w:color w:val="D4D4D4"/>
+          <w:sz w:val="22"/>
+          <w:szCs w:val="22"/>
+        </w:rPr>
+      </w:pPr>
+      <w:r>
+        <w:rPr>
+          <w:rFonts w:hint="default" w:ascii="Consolas" w:hAnsi="Consolas" w:eastAsia="Consolas" w:cs="Consolas"/>
+          <w:b w:val="0"/>
+          <w:bCs w:val="0"/>
+          <w:color w:val="808080"/>
+          <w:kern w:val="0"/>
+          <w:sz w:val="22"/>
+          <w:szCs w:val="22"/>
+          <w:shd w:val="clear" w:fill="1E1E1E"/>
+          <w:lang w:val="en-US" w:eastAsia="zh-CN" w:bidi="ar"/>
+        </w:rPr>
+        <w:t>&lt;/</w:t>
+      </w:r>
+      <w:r>
+        <w:rPr>
+          <w:rFonts w:hint="default" w:ascii="Consolas" w:hAnsi="Consolas" w:eastAsia="Consolas" w:cs="Consolas"/>
+          <w:b w:val="0"/>
+          <w:bCs w:val="0"/>
+          <w:color w:val="569CD6"/>
+          <w:kern w:val="0"/>
+          <w:sz w:val="22"/>
+          <w:szCs w:val="22"/>
+          <w:shd w:val="clear" w:fill="1E1E1E"/>
+          <w:lang w:val="en-US" w:eastAsia="zh-CN" w:bidi="ar"/>
+        </w:rPr>
+        <w:t>script</w:t>
+      </w:r>
+      <w:r>
+        <w:rPr>
+          <w:rFonts w:hint="default" w:ascii="Consolas" w:hAnsi="Consolas" w:eastAsia="Consolas" w:cs="Consolas"/>
+          <w:b w:val="0"/>
+          <w:bCs w:val="0"/>
+          <w:color w:val="808080"/>
+          <w:kern w:val="0"/>
+          <w:sz w:val="22"/>
+          <w:szCs w:val="22"/>
+          <w:shd w:val="clear" w:fill="1E1E1E"/>
+          <w:lang w:val="en-US" w:eastAsia="zh-CN" w:bidi="ar"/>
+        </w:rPr>
+        <w:t>&gt;</w:t>
+      </w:r>
+    </w:p>
+    <w:p>
+      <w:pPr>
+        <w:spacing w:line="360" w:lineRule="auto"/>
+        <w:rPr>
+          <w:rFonts w:hint="default" w:ascii="Segoe UI Semibold" w:hAnsi="Segoe UI Semibold" w:eastAsia="SimSun" w:cs="Segoe UI Semibold"/>
+          <w:sz w:val="24"/>
+          <w:szCs w:val="24"/>
+          <w:lang w:val="en-US"/>
+        </w:rPr>
+      </w:pPr>
+      <w:r>
+        <w:rPr>
+          <w:rFonts w:hint="default" w:ascii="Segoe UI Semibold" w:hAnsi="Segoe UI Semibold" w:eastAsia="SimSun" w:cs="Segoe UI Semibold"/>
+          <w:sz w:val="24"/>
+          <w:szCs w:val="24"/>
+          <w:lang w:val="en-US"/>
+        </w:rPr>
+        <w:t>The formula for replace child is: that you append the new child, and then append the parent and its old child. Then use the replaceChild() with its parents while the new child as first parameter and old child as second parameter.</w:t>
+      </w:r>
+    </w:p>
+    <w:p>
+      <w:pPr>
+        <w:spacing w:line="360" w:lineRule="auto"/>
+        <w:rPr>
+          <w:rFonts w:hint="default" w:ascii="Segoe UI Semibold" w:hAnsi="Segoe UI Semibold" w:eastAsia="SimSun" w:cs="Segoe UI Semibold"/>
+          <w:sz w:val="24"/>
+          <w:szCs w:val="24"/>
+        </w:rPr>
+      </w:pPr>
+      <w:r>
+        <w:rPr>
+          <w:rFonts w:hint="default" w:ascii="Segoe UI Semibold" w:hAnsi="Segoe UI Semibold" w:eastAsia="SimSun" w:cs="Segoe UI Semibold"/>
+          <w:sz w:val="24"/>
+          <w:szCs w:val="24"/>
+        </w:rPr>
+        <w:br w:type="page"/>
+      </w:r>
+    </w:p>
+    <w:p>
+      <w:pPr>
+        <w:spacing w:line="360" w:lineRule="auto"/>
+        <w:rPr>
+          <w:rFonts w:hint="default" w:ascii="Segoe UI Semibold" w:hAnsi="Segoe UI Semibold" w:eastAsia="SimSun" w:cs="Segoe UI Semibold"/>
+          <w:sz w:val="24"/>
+          <w:szCs w:val="24"/>
+          <w:lang w:val="en-US"/>
+        </w:rPr>
+      </w:pPr>
+      <w:bookmarkStart w:id="0" w:name="_GoBack"/>
+      <w:bookmarkEnd w:id="0"/>
     </w:p>
     <w:p>
       <w:pPr>
@@ -9597,6 +13584,7 @@
       <w:jc w:val="left"/>
     </w:pPr>
     <w:rPr>
+      <w:rFonts w:ascii="Times New Roman" w:hAnsi="Times New Roman" w:eastAsia="SimSun" w:cs="Times New Roman"/>
       <w:kern w:val="0"/>
       <w:sz w:val="24"/>
       <w:szCs w:val="24"/>
